--- a/lab3answers.docx
+++ b/lab3answers.docx
@@ -133,28 +133,25 @@
           <w:numId w:val="1"/>
         </w:numPr>
         <w:rPr>
+          <w:rFonts w:ascii="Open Sans" w:hAnsi="Open Sans" w:hint="eastAsia"/>
+          <w:b/>
+          <w:bCs/>
+          <w:color w:val="000000"/>
+        </w:rPr>
+      </w:pPr>
+      <w:r>
+        <w:rPr>
           <w:rFonts w:ascii="Open Sans" w:hAnsi="Open Sans"/>
           <w:b/>
           <w:bCs/>
           <w:color w:val="000000"/>
         </w:rPr>
-      </w:pPr>
-      <w:r>
-        <w:rPr>
-          <w:rFonts w:ascii="Open Sans" w:hAnsi="Open Sans"/>
-          <w:b/>
-          <w:bCs/>
-          <w:color w:val="000000"/>
-        </w:rPr>
         <w:t>Paste images of the two maps below. Describe the two maps. Which general areas in the maps have higher rates of ALF and CPR? Do the spatial distributions appear to be similar? What does this suggest?</w:t>
       </w:r>
     </w:p>
     <w:p>
       <w:r>
-        <w:t>The higher values for both ALF and CPR are mostly in the center and right end of the map. It is possible that the</w:t>
-      </w:r>
-      <w:r>
-        <w:t>re is a correlation between the adult literacy rate and contraceptive prevalence rate.</w:t>
+        <w:t>The higher values for both ALF and CPR are mostly in the center and right end of the map. It is possible that there is a correlation between the adult literacy rate and contraceptive prevalence rate.</w:t>
       </w:r>
     </w:p>
     <w:p>
@@ -290,7 +287,13 @@
     <w:p/>
     <w:p>
       <w:r>
-        <w:t xml:space="preserve">It is nonparametric because it is not a normal distribution. It is negatively skewed. The mean rate of female literacy is 18.7276. </w:t>
+        <w:t xml:space="preserve">It is nonparametric because it is not a normal distribution. It is </w:t>
+      </w:r>
+      <w:r>
+        <w:t xml:space="preserve">positively </w:t>
+      </w:r>
+      <w:r>
+        <w:t xml:space="preserve">skewed. The mean rate of female literacy is 18.7276. </w:t>
       </w:r>
     </w:p>
     <w:p>
@@ -353,84 +356,81 @@
           <w:numId w:val="1"/>
         </w:numPr>
         <w:rPr>
+          <w:rFonts w:ascii="Open Sans" w:hAnsi="Open Sans" w:hint="eastAsia"/>
+          <w:b/>
+          <w:bCs/>
+          <w:color w:val="000000"/>
+        </w:rPr>
+      </w:pPr>
+      <w:r>
+        <w:rPr>
           <w:rFonts w:ascii="Open Sans" w:hAnsi="Open Sans"/>
           <w:b/>
           <w:bCs/>
           <w:color w:val="000000"/>
         </w:rPr>
+        <w:t>Paste the standard deviation map here. What is the mean contraceptive rate for Nepal? What do the dark blue and dark red colors indicate on the standard deviation map?</w:t>
+      </w:r>
+    </w:p>
+    <w:p>
+      <w:pPr>
+        <w:rPr>
+          <w:bCs/>
+          <w:color w:val="000000"/>
+        </w:rPr>
+      </w:pPr>
+      <w:r>
+        <w:rPr>
+          <w:bCs/>
+          <w:color w:val="000000"/>
+        </w:rPr>
+        <w:t xml:space="preserve">Mean = </w:t>
+      </w:r>
+      <w:r>
+        <w:rPr>
+          <w:bCs/>
+          <w:color w:val="000000"/>
+        </w:rPr>
+        <w:t>19.0053</w:t>
+      </w:r>
+      <w:r>
+        <w:rPr>
+          <w:bCs/>
+          <w:color w:val="000000"/>
+        </w:rPr>
+        <w:t xml:space="preserve">. </w:t>
+      </w:r>
+      <w:r>
+        <w:rPr>
+          <w:bCs/>
+          <w:color w:val="000000"/>
+        </w:rPr>
+        <w:t>The blue represents locations -2.79 to 8.11 SDs away from the mean. The dark red represents any location &gt;40.8 SDs away from the mean.</w:t>
+      </w:r>
+    </w:p>
+    <w:p>
+      <w:pPr>
+        <w:rPr>
+          <w:rFonts w:ascii="Open Sans" w:hAnsi="Open Sans" w:hint="eastAsia"/>
+          <w:b/>
+          <w:bCs/>
+          <w:color w:val="000000"/>
+        </w:rPr>
       </w:pPr>
       <w:r>
         <w:rPr>
           <w:rFonts w:ascii="Open Sans" w:hAnsi="Open Sans"/>
           <w:b/>
           <w:bCs/>
-          <w:color w:val="000000"/>
-        </w:rPr>
-        <w:t>Paste the standard deviation map here. What is the mean contraceptive rate for Nepal? What do the dark blue and dark red colors indicate on the standard deviation map?</w:t>
-      </w:r>
-    </w:p>
-    <w:p>
-      <w:pPr>
-        <w:rPr>
-          <w:bCs/>
-          <w:color w:val="000000"/>
-        </w:rPr>
-      </w:pPr>
-      <w:r>
-        <w:rPr>
-          <w:bCs/>
-          <w:color w:val="000000"/>
-        </w:rPr>
-        <w:t xml:space="preserve">Mean = </w:t>
-      </w:r>
-      <w:r>
-        <w:rPr>
-          <w:bCs/>
-          <w:color w:val="000000"/>
-        </w:rPr>
-        <w:t>19.0053</w:t>
-      </w:r>
-      <w:r>
-        <w:rPr>
-          <w:bCs/>
-          <w:color w:val="000000"/>
-        </w:rPr>
-        <w:t xml:space="preserve">. The most and least frequent </w:t>
-      </w:r>
-      <w:r>
-        <w:rPr>
-          <w:bCs/>
-          <w:color w:val="000000"/>
-        </w:rPr>
-        <w:t>counts</w:t>
-      </w:r>
-      <w:r>
-        <w:rPr>
-          <w:bCs/>
-          <w:color w:val="000000"/>
-        </w:rPr>
-        <w:t>.</w:t>
-      </w:r>
-    </w:p>
-    <w:p>
-      <w:pPr>
-        <w:rPr>
-          <w:rFonts w:ascii="Open Sans" w:hAnsi="Open Sans"/>
-          <w:b/>
-          <w:bCs/>
-          <w:color w:val="000000"/>
-        </w:rPr>
-      </w:pPr>
-      <w:r>
-        <w:rPr>
           <w:noProof/>
+          <w:color w:val="000000"/>
         </w:rPr>
         <w:lastRenderedPageBreak/>
         <w:drawing>
-          <wp:inline distT="0" distB="0" distL="0" distR="0" wp14:anchorId="60FCFDAC" wp14:editId="4BFDFF8B">
-            <wp:extent cx="5562600" cy="4181475"/>
-            <wp:effectExtent l="0" t="0" r="0" b="9525"/>
-            <wp:docPr id="8" name="Picture 8"/>
+          <wp:inline distT="0" distB="0" distL="0" distR="0">
+            <wp:extent cx="5943600" cy="3614226"/>
+            <wp:effectExtent l="0" t="0" r="0" b="0"/>
+            <wp:docPr id="7" name="Picture 7" descr="D:\Users\300218799\Desktop\LAB3\GEODA\CPRSD.png"/>
             <wp:cNvGraphicFramePr>
               <a:graphicFrameLocks xmlns:a="http://schemas.openxmlformats.org/drawingml/2006/main" noChangeAspect="1"/>
             </wp:cNvGraphicFramePr>
@@ -438,23 +438,36 @@
               <a:graphicData uri="http://schemas.openxmlformats.org/drawingml/2006/picture">
                 <pic:pic xmlns:pic="http://schemas.openxmlformats.org/drawingml/2006/picture">
                   <pic:nvPicPr>
-                    <pic:cNvPr id="1" name=""/>
-                    <pic:cNvPicPr/>
+                    <pic:cNvPr id="0" name="Picture 1" descr="D:\Users\300218799\Desktop\LAB3\GEODA\CPRSD.png"/>
+                    <pic:cNvPicPr>
+                      <a:picLocks noChangeAspect="1" noChangeArrowheads="1"/>
+                    </pic:cNvPicPr>
                   </pic:nvPicPr>
                   <pic:blipFill>
-                    <a:blip r:embed="rId10"/>
+                    <a:blip r:embed="rId10">
+                      <a:extLst>
+                        <a:ext uri="{28A0092B-C50C-407E-A947-70E740481C1C}">
+                          <a14:useLocalDpi xmlns:a14="http://schemas.microsoft.com/office/drawing/2010/main" val="0"/>
+                        </a:ext>
+                      </a:extLst>
+                    </a:blip>
+                    <a:srcRect/>
                     <a:stretch>
                       <a:fillRect/>
                     </a:stretch>
                   </pic:blipFill>
-                  <pic:spPr>
+                  <pic:spPr bwMode="auto">
                     <a:xfrm>
                       <a:off x="0" y="0"/>
-                      <a:ext cx="5562600" cy="4181475"/>
+                      <a:ext cx="5943600" cy="3614226"/>
                     </a:xfrm>
                     <a:prstGeom prst="rect">
                       <a:avLst/>
                     </a:prstGeom>
+                    <a:noFill/>
+                    <a:ln>
+                      <a:noFill/>
+                    </a:ln>
                   </pic:spPr>
                 </pic:pic>
               </a:graphicData>
@@ -504,6 +517,11 @@
       </w:pPr>
     </w:p>
     <w:p>
+      <w:pPr>
+        <w:rPr>
+          <w:rFonts w:hint="eastAsia"/>
+        </w:rPr>
+      </w:pPr>
       <w:r>
         <w:t>There could be correlation between the two data sets. They are also both not normally distributed.</w:t>
       </w:r>
@@ -512,42 +530,17 @@
       <w:pPr>
         <w:ind w:firstLine="720"/>
         <w:rPr>
-          <w:rFonts w:ascii="Open Sans" w:hAnsi="Open Sans"/>
-        </w:rPr>
-      </w:pPr>
-    </w:p>
-    <w:p>
-      <w:pPr>
-        <w:ind w:firstLine="720"/>
-        <w:rPr>
-          <w:rFonts w:ascii="Open Sans" w:hAnsi="Open Sans"/>
-        </w:rPr>
-      </w:pPr>
-    </w:p>
-    <w:p>
-      <w:pPr>
-        <w:ind w:firstLine="720"/>
-        <w:rPr>
-          <w:rFonts w:ascii="Open Sans" w:hAnsi="Open Sans"/>
-        </w:rPr>
-      </w:pPr>
-    </w:p>
-    <w:p>
-      <w:pPr>
-        <w:ind w:firstLine="720"/>
-        <w:rPr>
-          <w:rFonts w:ascii="Open Sans" w:hAnsi="Open Sans"/>
+          <w:rFonts w:ascii="Open Sans" w:hAnsi="Open Sans" w:hint="eastAsia"/>
         </w:rPr>
       </w:pPr>
       <w:r>
         <w:rPr>
           <w:noProof/>
         </w:rPr>
-        <w:lastRenderedPageBreak/>
         <w:drawing>
           <wp:inline distT="0" distB="0" distL="0" distR="0" wp14:anchorId="02A21A38" wp14:editId="69F13783">
-            <wp:extent cx="4895850" cy="4467225"/>
-            <wp:effectExtent l="0" t="0" r="0" b="9525"/>
+            <wp:extent cx="3819525" cy="3485131"/>
+            <wp:effectExtent l="0" t="0" r="0" b="1270"/>
             <wp:docPr id="10" name="Picture 10"/>
             <wp:cNvGraphicFramePr>
               <a:graphicFrameLocks xmlns:a="http://schemas.openxmlformats.org/drawingml/2006/main" noChangeAspect="1"/>
@@ -568,7 +561,7 @@
                   <pic:spPr>
                     <a:xfrm>
                       <a:off x="0" y="0"/>
-                      <a:ext cx="4895850" cy="4467225"/>
+                      <a:ext cx="3850675" cy="3513554"/>
                     </a:xfrm>
                     <a:prstGeom prst="rect">
                       <a:avLst/>
@@ -607,6 +600,7 @@
           <w:sz w:val="22"/>
           <w:szCs w:val="22"/>
         </w:rPr>
+        <w:lastRenderedPageBreak/>
         <w:t xml:space="preserve">In your own words, define the following terms and answer the questions. </w:t>
       </w:r>
     </w:p>
@@ -643,18 +637,7 @@
           <w:sz w:val="22"/>
           <w:szCs w:val="22"/>
         </w:rPr>
-        <w:t>Centroid:</w:t>
-      </w:r>
-      <w:r>
-        <w:rPr>
-          <w:rFonts w:ascii="Open Sans" w:hAnsi="Open Sans"/>
-          <w:b/>
-          <w:bCs/>
-          <w:color w:val="000000"/>
-          <w:sz w:val="22"/>
-          <w:szCs w:val="22"/>
-        </w:rPr>
-        <w:t xml:space="preserve"> </w:t>
+        <w:t xml:space="preserve">Centroid: </w:t>
       </w:r>
       <w:r>
         <w:rPr>
@@ -747,7 +730,17 @@
           <w:sz w:val="22"/>
           <w:szCs w:val="22"/>
         </w:rPr>
-        <w:t>Contrguity: shared borders. Distance</w:t>
+        <w:t>Conti</w:t>
+      </w:r>
+      <w:r>
+        <w:rPr>
+          <w:rFonts w:asciiTheme="minorHAnsi" w:hAnsiTheme="minorHAnsi"/>
+          <w:bCs/>
+          <w:color w:val="000000"/>
+          <w:sz w:val="22"/>
+          <w:szCs w:val="22"/>
+        </w:rPr>
+        <w:t>guity: shared borders. Distance</w:t>
       </w:r>
     </w:p>
     <w:p>
@@ -1039,7 +1032,6 @@
         <w:rPr>
           <w:noProof/>
         </w:rPr>
-        <w:lastRenderedPageBreak/>
         <w:drawing>
           <wp:inline distT="0" distB="0" distL="0" distR="0" wp14:anchorId="0CE33A08" wp14:editId="35EB24DD">
             <wp:extent cx="4895850" cy="4467225"/>
@@ -1085,19 +1077,19 @@
           <w:numId w:val="5"/>
         </w:numPr>
         <w:rPr>
+          <w:rFonts w:ascii="Open Sans" w:hAnsi="Open Sans" w:hint="eastAsia"/>
+          <w:b/>
+          <w:bCs/>
+          <w:color w:val="000000"/>
+        </w:rPr>
+      </w:pPr>
+      <w:r>
+        <w:rPr>
           <w:rFonts w:ascii="Open Sans" w:hAnsi="Open Sans"/>
           <w:b/>
           <w:bCs/>
           <w:color w:val="000000"/>
         </w:rPr>
-      </w:pPr>
-      <w:r>
-        <w:rPr>
-          <w:rFonts w:ascii="Open Sans" w:hAnsi="Open Sans"/>
-          <w:b/>
-          <w:bCs/>
-          <w:color w:val="000000"/>
-        </w:rPr>
         <w:t>Paste the Queen’s histogram and Rook’s histogram here. How many districts had 8 or more neighbors based on the Queen’s contiguity matrix? How many had 8 or more neighbors in the Rook’s contiguity matrix? What were the names of the different districts for both Queens and Rook’s that had 8 neighbors?</w:t>
       </w:r>
     </w:p>
@@ -1113,6 +1105,7 @@
           <w:bCs/>
           <w:color w:val="000000"/>
         </w:rPr>
+        <w:lastRenderedPageBreak/>
         <w:t>4 districts had 8 or more neighbours in the Queen’s contiguity matrix.</w:t>
       </w:r>
       <w:r>
@@ -1155,6 +1148,7 @@
     </w:p>
     <w:p>
       <w:pPr>
+        <w:jc w:val="center"/>
         <w:rPr>
           <w:bCs/>
           <w:color w:val="000000"/>
@@ -1164,7 +1158,6 @@
         <w:rPr>
           <w:noProof/>
         </w:rPr>
-        <w:lastRenderedPageBreak/>
         <w:drawing>
           <wp:inline distT="0" distB="0" distL="0" distR="0" wp14:anchorId="0773DD43" wp14:editId="384E39C6">
             <wp:extent cx="5562600" cy="4181475"/>
@@ -1204,6 +1197,7 @@
     </w:p>
     <w:p>
       <w:pPr>
+        <w:jc w:val="center"/>
         <w:rPr>
           <w:bCs/>
           <w:color w:val="000000"/>
@@ -1216,8 +1210,8 @@
         <w:lastRenderedPageBreak/>
         <w:drawing>
           <wp:inline distT="0" distB="0" distL="0" distR="0" wp14:anchorId="052039E5" wp14:editId="50706493">
-            <wp:extent cx="5562600" cy="4181475"/>
-            <wp:effectExtent l="0" t="0" r="0" b="9525"/>
+            <wp:extent cx="5055757" cy="3800475"/>
+            <wp:effectExtent l="0" t="0" r="0" b="0"/>
             <wp:docPr id="13" name="Picture 13"/>
             <wp:cNvGraphicFramePr>
               <a:graphicFrameLocks xmlns:a="http://schemas.openxmlformats.org/drawingml/2006/main" noChangeAspect="1"/>
@@ -1238,7 +1232,7 @@
                   <pic:spPr>
                     <a:xfrm>
                       <a:off x="0" y="0"/>
-                      <a:ext cx="5562600" cy="4181475"/>
+                      <a:ext cx="5058112" cy="3802245"/>
                     </a:xfrm>
                     <a:prstGeom prst="rect">
                       <a:avLst/>
@@ -1258,47 +1252,6 @@
           <w:color w:val="000000"/>
         </w:rPr>
       </w:pPr>
-      <w:r>
-        <w:rPr>
-          <w:noProof/>
-        </w:rPr>
-        <w:lastRenderedPageBreak/>
-        <w:drawing>
-          <wp:inline distT="0" distB="0" distL="0" distR="0" wp14:anchorId="17CDF4FC" wp14:editId="519F6949">
-            <wp:extent cx="5562600" cy="4181475"/>
-            <wp:effectExtent l="0" t="0" r="0" b="9525"/>
-            <wp:docPr id="12" name="Picture 12"/>
-            <wp:cNvGraphicFramePr>
-              <a:graphicFrameLocks xmlns:a="http://schemas.openxmlformats.org/drawingml/2006/main" noChangeAspect="1"/>
-            </wp:cNvGraphicFramePr>
-            <a:graphic xmlns:a="http://schemas.openxmlformats.org/drawingml/2006/main">
-              <a:graphicData uri="http://schemas.openxmlformats.org/drawingml/2006/picture">
-                <pic:pic xmlns:pic="http://schemas.openxmlformats.org/drawingml/2006/picture">
-                  <pic:nvPicPr>
-                    <pic:cNvPr id="1" name=""/>
-                    <pic:cNvPicPr/>
-                  </pic:nvPicPr>
-                  <pic:blipFill>
-                    <a:blip r:embed="rId13"/>
-                    <a:stretch>
-                      <a:fillRect/>
-                    </a:stretch>
-                  </pic:blipFill>
-                  <pic:spPr>
-                    <a:xfrm>
-                      <a:off x="0" y="0"/>
-                      <a:ext cx="5562600" cy="4181475"/>
-                    </a:xfrm>
-                    <a:prstGeom prst="rect">
-                      <a:avLst/>
-                    </a:prstGeom>
-                  </pic:spPr>
-                </pic:pic>
-              </a:graphicData>
-            </a:graphic>
-          </wp:inline>
-        </w:drawing>
-      </w:r>
     </w:p>
     <w:p>
       <w:pPr>
@@ -1316,31 +1269,67 @@
           <w:numId w:val="5"/>
         </w:numPr>
         <w:rPr>
+          <w:rFonts w:ascii="Open Sans" w:hAnsi="Open Sans" w:hint="eastAsia"/>
+          <w:b/>
+          <w:bCs/>
+          <w:color w:val="FF0000"/>
+        </w:rPr>
+      </w:pPr>
+      <w:r>
+        <w:rPr>
           <w:rFonts w:ascii="Open Sans" w:hAnsi="Open Sans"/>
           <w:b/>
           <w:bCs/>
           <w:color w:val="000000"/>
         </w:rPr>
-      </w:pPr>
+        <w:t>Explain the difference in weight files above by explaining what the Queen’s contiguity approach to neighbor selection is and how it differs from Rook’s contiguity</w:t>
+      </w:r>
       <w:r>
         <w:rPr>
           <w:rFonts w:ascii="Open Sans" w:hAnsi="Open Sans"/>
           <w:b/>
           <w:bCs/>
-          <w:color w:val="000000"/>
-        </w:rPr>
-        <w:t>Explain the difference in weight files above by explaining what the Queen’s contiguity approach to neighbor selection is and how it differs from Rook’s contiguity. Draw an example of the contiguity differences in a Queen’s Weight Matrix and a Rook’s Weight Matrix (you might use any graphics program or you can insert shapes here).</w:t>
-      </w:r>
-    </w:p>
-    <w:p>
-      <w:pPr>
-        <w:rPr>
-          <w:rFonts w:ascii="Open Sans" w:hAnsi="Open Sans"/>
-          <w:b/>
-          <w:bCs/>
-          <w:color w:val="000000"/>
-        </w:rPr>
-      </w:pPr>
+          <w:color w:val="FF0000"/>
+        </w:rPr>
+        <w:t>. Draw an example of the contiguity differences in a Queen’s Weight Matrix and a Rook’s Weight Matrix (you might use any graphics program or you can insert shapes here).</w:t>
+      </w:r>
+    </w:p>
+    <w:p>
+      <w:pPr>
+        <w:rPr>
+          <w:bCs/>
+          <w:color w:val="000000"/>
+          <w:lang w:val="en-CA"/>
+        </w:rPr>
+      </w:pPr>
+      <w:r>
+        <w:rPr>
+          <w:bCs/>
+          <w:color w:val="000000"/>
+        </w:rPr>
+        <w:t>The queen’s</w:t>
+      </w:r>
+      <w:r>
+        <w:rPr>
+          <w:bCs/>
+          <w:color w:val="000000"/>
+        </w:rPr>
+        <w:t xml:space="preserve"> matrix defines a location’s neighbours by determining those who share a border or vortex. A rook’s matrix determines a location’s neighbours by determining only those who share a border, but not a vortex. This can explain the </w:t>
+      </w:r>
+      <w:r>
+        <w:rPr>
+          <w:bCs/>
+          <w:color w:val="000000"/>
+        </w:rPr>
+        <w:t xml:space="preserve">difference in the spread of the histogram. </w:t>
+      </w:r>
+      <w:r>
+        <w:rPr>
+          <w:bCs/>
+          <w:color w:val="000000"/>
+        </w:rPr>
+        <w:t xml:space="preserve"> </w:t>
+      </w:r>
     </w:p>
     <w:p>
       <w:pPr>
@@ -1999,6 +1988,22 @@
     </w:p>
     <w:p>
       <w:pPr>
+        <w:rPr>
+          <w:bCs/>
+          <w:color w:val="000000"/>
+        </w:rPr>
+      </w:pPr>
+    </w:p>
+    <w:p>
+      <w:pPr>
+        <w:rPr>
+          <w:bCs/>
+          <w:color w:val="000000"/>
+        </w:rPr>
+      </w:pPr>
+    </w:p>
+    <w:p>
+      <w:pPr>
         <w:pStyle w:val="ListParagraph"/>
         <w:numPr>
           <w:ilvl w:val="0"/>
@@ -2023,6 +2028,58 @@
     </w:p>
     <w:p>
       <w:pPr>
+        <w:pStyle w:val="ListParagraph"/>
+        <w:spacing w:after="0" w:line="240" w:lineRule="auto"/>
+        <w:textAlignment w:val="baseline"/>
+        <w:rPr>
+          <w:rFonts w:ascii="Open Sans" w:eastAsia="Times New Roman" w:hAnsi="Open Sans" w:cs="Times New Roman"/>
+          <w:b/>
+          <w:color w:val="000000"/>
+        </w:rPr>
+      </w:pPr>
+      <w:r>
+        <w:rPr>
+          <w:noProof/>
+        </w:rPr>
+        <w:drawing>
+          <wp:inline distT="0" distB="0" distL="0" distR="0" wp14:anchorId="23072605" wp14:editId="452DB589">
+            <wp:extent cx="4114800" cy="2457450"/>
+            <wp:effectExtent l="0" t="0" r="0" b="0"/>
+            <wp:docPr id="2" name="Picture 2"/>
+            <wp:cNvGraphicFramePr>
+              <a:graphicFrameLocks xmlns:a="http://schemas.openxmlformats.org/drawingml/2006/main" noChangeAspect="1"/>
+            </wp:cNvGraphicFramePr>
+            <a:graphic xmlns:a="http://schemas.openxmlformats.org/drawingml/2006/main">
+              <a:graphicData uri="http://schemas.openxmlformats.org/drawingml/2006/picture">
+                <pic:pic xmlns:pic="http://schemas.openxmlformats.org/drawingml/2006/picture">
+                  <pic:nvPicPr>
+                    <pic:cNvPr id="1" name=""/>
+                    <pic:cNvPicPr/>
+                  </pic:nvPicPr>
+                  <pic:blipFill>
+                    <a:blip r:embed="rId15"/>
+                    <a:stretch>
+                      <a:fillRect/>
+                    </a:stretch>
+                  </pic:blipFill>
+                  <pic:spPr>
+                    <a:xfrm>
+                      <a:off x="0" y="0"/>
+                      <a:ext cx="4124783" cy="2463412"/>
+                    </a:xfrm>
+                    <a:prstGeom prst="rect">
+                      <a:avLst/>
+                    </a:prstGeom>
+                  </pic:spPr>
+                </pic:pic>
+              </a:graphicData>
+            </a:graphic>
+          </wp:inline>
+        </w:drawing>
+      </w:r>
+    </w:p>
+    <w:p>
+      <w:pPr>
         <w:numPr>
           <w:ilvl w:val="1"/>
           <w:numId w:val="7"/>
@@ -2042,6 +2099,7 @@
           <w:b/>
           <w:color w:val="000000"/>
         </w:rPr>
+        <w:lastRenderedPageBreak/>
         <w:t>What are your null and alternative hypotheses?</w:t>
       </w:r>
     </w:p>
@@ -2059,47 +2117,35 @@
           <w:rFonts w:eastAsia="Times New Roman" w:cs="Times New Roman"/>
           <w:color w:val="000000"/>
         </w:rPr>
-        <w:t>Null: There is no clustering for this data set</w:t>
-      </w:r>
-      <w:proofErr w:type="gramStart"/>
+        <w:t xml:space="preserve">Null: There is no </w:t>
+      </w:r>
       <w:r>
         <w:rPr>
           <w:rFonts w:eastAsia="Times New Roman" w:cs="Times New Roman"/>
           <w:color w:val="000000"/>
         </w:rPr>
-        <w:t>..</w:t>
-      </w:r>
-      <w:proofErr w:type="gramEnd"/>
+        <w:t>significant clustering for this data set.</w:t>
+      </w:r>
       <w:r>
         <w:rPr>
           <w:rFonts w:eastAsia="Times New Roman" w:cs="Times New Roman"/>
           <w:color w:val="000000"/>
         </w:rPr>
-        <w:t xml:space="preserve"> Alternative: there is clustering for this data set</w:t>
-      </w:r>
-      <w:proofErr w:type="gramStart"/>
+        <w:t xml:space="preserve"> Alternative: there is </w:t>
+      </w:r>
       <w:r>
         <w:rPr>
           <w:rFonts w:eastAsia="Times New Roman" w:cs="Times New Roman"/>
           <w:color w:val="000000"/>
         </w:rPr>
-        <w:t>.</w:t>
+        <w:t xml:space="preserve">significant negative or positive </w:t>
       </w:r>
       <w:r>
         <w:rPr>
           <w:rFonts w:eastAsia="Times New Roman" w:cs="Times New Roman"/>
-          <w:color w:val="FF0000"/>
-        </w:rPr>
-        <w:t>(</w:t>
-      </w:r>
-      <w:proofErr w:type="gramEnd"/>
-      <w:r>
-        <w:rPr>
-          <w:rFonts w:eastAsia="Times New Roman" w:cs="Times New Roman"/>
-          <w:b/>
-          <w:color w:val="FF0000"/>
-        </w:rPr>
-        <w:t>redo)</w:t>
+          <w:color w:val="000000"/>
+        </w:rPr>
+        <w:t>clustering for this data set.</w:t>
       </w:r>
     </w:p>
     <w:p>
@@ -2123,17 +2169,24 @@
           <w:b/>
           <w:color w:val="000000"/>
         </w:rPr>
-        <w:t xml:space="preserve">Is the rate of contraceptive use in Nepal spatially clustered? If so, report the Global </w:t>
-      </w:r>
-      <w:bookmarkStart w:id="0" w:name="_GoBack"/>
-      <w:bookmarkEnd w:id="0"/>
-      <w:r>
-        <w:rPr>
-          <w:rFonts w:ascii="Open Sans" w:eastAsia="Times New Roman" w:hAnsi="Open Sans" w:cs="Times New Roman"/>
-          <w:b/>
-          <w:color w:val="000000"/>
-        </w:rPr>
-        <w:t>Moran’s I and the pseudo p-value.</w:t>
+        <w:t>Is the rate of contraceptive use in Nepal spatially clustered? If so, report the Global Moran’s I and the pseudo p-value.</w:t>
+      </w:r>
+    </w:p>
+    <w:p>
+      <w:pPr>
+        <w:spacing w:after="0" w:line="240" w:lineRule="auto"/>
+        <w:textAlignment w:val="baseline"/>
+        <w:rPr>
+          <w:rFonts w:eastAsia="Times New Roman" w:cs="Times New Roman"/>
+          <w:color w:val="000000"/>
+        </w:rPr>
+      </w:pPr>
+      <w:r>
+        <w:rPr>
+          <w:rFonts w:eastAsia="Times New Roman" w:cs="Times New Roman"/>
+          <w:color w:val="000000"/>
+        </w:rPr>
+        <w:t>Pseudo p-value: 0.001000. Moran’s 1: 0.446139</w:t>
       </w:r>
     </w:p>
     <w:p>
@@ -2165,11 +2218,38 @@
         <w:spacing w:after="0" w:line="240" w:lineRule="auto"/>
         <w:textAlignment w:val="baseline"/>
         <w:rPr>
-          <w:rFonts w:ascii="Open Sans" w:eastAsia="Times New Roman" w:hAnsi="Open Sans" w:cs="Times New Roman"/>
-          <w:b/>
-          <w:color w:val="000000"/>
-        </w:rPr>
-      </w:pPr>
+          <w:rFonts w:eastAsia="Times New Roman" w:cs="Times New Roman"/>
+          <w:color w:val="000000"/>
+        </w:rPr>
+      </w:pPr>
+      <w:r>
+        <w:rPr>
+          <w:rFonts w:eastAsia="Times New Roman" w:cs="Times New Roman"/>
+          <w:color w:val="000000"/>
+        </w:rPr>
+        <w:t>The pseudo value is</w:t>
+      </w:r>
+      <w:r>
+        <w:rPr>
+          <w:rFonts w:eastAsia="Times New Roman" w:cs="Times New Roman"/>
+          <w:color w:val="000000"/>
+        </w:rPr>
+        <w:t xml:space="preserve"> lower than 0.05, so we can reject the null. This means that there is a significant </w:t>
+      </w:r>
+      <w:r>
+        <w:rPr>
+          <w:rFonts w:eastAsia="Times New Roman" w:cs="Times New Roman"/>
+          <w:color w:val="000000"/>
+        </w:rPr>
+        <w:t>negative or positive clustering</w:t>
+      </w:r>
+      <w:r>
+        <w:rPr>
+          <w:rFonts w:eastAsia="Times New Roman" w:cs="Times New Roman"/>
+          <w:color w:val="000000"/>
+        </w:rPr>
+        <w:t xml:space="preserve"> of the data.</w:t>
+      </w:r>
     </w:p>
     <w:p>
       <w:pPr>
@@ -2208,6 +2288,158 @@
     </w:p>
     <w:p>
       <w:pPr>
+        <w:pStyle w:val="ListParagraph"/>
+        <w:spacing w:after="0" w:line="240" w:lineRule="auto"/>
+        <w:textAlignment w:val="baseline"/>
+        <w:rPr>
+          <w:rFonts w:eastAsia="Times New Roman" w:cs="Times New Roman"/>
+          <w:color w:val="000000"/>
+        </w:rPr>
+      </w:pPr>
+    </w:p>
+    <w:p>
+      <w:pPr>
+        <w:pStyle w:val="ListParagraph"/>
+        <w:spacing w:after="0" w:line="240" w:lineRule="auto"/>
+        <w:textAlignment w:val="baseline"/>
+        <w:rPr>
+          <w:rFonts w:eastAsia="Times New Roman" w:cs="Times New Roman"/>
+          <w:color w:val="000000"/>
+        </w:rPr>
+      </w:pPr>
+      <w:r>
+        <w:rPr>
+          <w:noProof/>
+        </w:rPr>
+        <w:drawing>
+          <wp:anchor distT="0" distB="0" distL="114300" distR="114300" simplePos="0" relativeHeight="251667456" behindDoc="0" locked="0" layoutInCell="1" allowOverlap="1" wp14:anchorId="6750D236" wp14:editId="229D6019">
+            <wp:simplePos x="0" y="0"/>
+            <wp:positionH relativeFrom="margin">
+              <wp:align>left</wp:align>
+            </wp:positionH>
+            <wp:positionV relativeFrom="paragraph">
+              <wp:posOffset>3810</wp:posOffset>
+            </wp:positionV>
+            <wp:extent cx="4150704" cy="2524125"/>
+            <wp:effectExtent l="0" t="0" r="2540" b="0"/>
+            <wp:wrapSquare wrapText="bothSides"/>
+            <wp:docPr id="21" name="Picture 21"/>
+            <wp:cNvGraphicFramePr>
+              <a:graphicFrameLocks xmlns:a="http://schemas.openxmlformats.org/drawingml/2006/main" noChangeAspect="1"/>
+            </wp:cNvGraphicFramePr>
+            <a:graphic xmlns:a="http://schemas.openxmlformats.org/drawingml/2006/main">
+              <a:graphicData uri="http://schemas.openxmlformats.org/drawingml/2006/picture">
+                <pic:pic xmlns:pic="http://schemas.openxmlformats.org/drawingml/2006/picture">
+                  <pic:nvPicPr>
+                    <pic:cNvPr id="1" name=""/>
+                    <pic:cNvPicPr/>
+                  </pic:nvPicPr>
+                  <pic:blipFill>
+                    <a:blip r:embed="rId16" cstate="print">
+                      <a:extLst>
+                        <a:ext uri="{28A0092B-C50C-407E-A947-70E740481C1C}">
+                          <a14:useLocalDpi xmlns:a14="http://schemas.microsoft.com/office/drawing/2010/main" val="0"/>
+                        </a:ext>
+                      </a:extLst>
+                    </a:blip>
+                    <a:stretch>
+                      <a:fillRect/>
+                    </a:stretch>
+                  </pic:blipFill>
+                  <pic:spPr>
+                    <a:xfrm>
+                      <a:off x="0" y="0"/>
+                      <a:ext cx="4150704" cy="2524125"/>
+                    </a:xfrm>
+                    <a:prstGeom prst="rect">
+                      <a:avLst/>
+                    </a:prstGeom>
+                  </pic:spPr>
+                </pic:pic>
+              </a:graphicData>
+            </a:graphic>
+          </wp:anchor>
+        </w:drawing>
+      </w:r>
+      <w:r>
+        <w:rPr>
+          <w:rFonts w:eastAsia="Times New Roman" w:cs="Times New Roman"/>
+          <w:color w:val="000000"/>
+        </w:rPr>
+        <w:t xml:space="preserve">East and central Nepal has high clusters.  </w:t>
+      </w:r>
+    </w:p>
+    <w:p>
+      <w:pPr>
+        <w:pStyle w:val="ListParagraph"/>
+        <w:spacing w:after="0" w:line="240" w:lineRule="auto"/>
+        <w:textAlignment w:val="baseline"/>
+        <w:rPr>
+          <w:rFonts w:eastAsia="Times New Roman" w:cs="Times New Roman"/>
+          <w:color w:val="000000"/>
+        </w:rPr>
+      </w:pPr>
+      <w:r>
+        <w:rPr>
+          <w:rFonts w:eastAsia="Times New Roman" w:cs="Times New Roman"/>
+          <w:color w:val="000000"/>
+        </w:rPr>
+        <w:t xml:space="preserve">There are less significant clusters than there are cluster with no significance. </w:t>
+      </w:r>
+    </w:p>
+    <w:p>
+      <w:pPr>
+        <w:spacing w:after="0" w:line="240" w:lineRule="auto"/>
+        <w:rPr>
+          <w:rFonts w:ascii="Times New Roman" w:eastAsia="Times New Roman" w:hAnsi="Times New Roman" w:cs="Times New Roman"/>
+          <w:b/>
+          <w:sz w:val="24"/>
+          <w:szCs w:val="24"/>
+        </w:rPr>
+      </w:pPr>
+      <w:r>
+        <w:rPr>
+          <w:noProof/>
+        </w:rPr>
+        <w:drawing>
+          <wp:inline distT="0" distB="0" distL="0" distR="0" wp14:anchorId="4879D338" wp14:editId="5670FA88">
+            <wp:extent cx="4105275" cy="2496498"/>
+            <wp:effectExtent l="0" t="0" r="0" b="0"/>
+            <wp:docPr id="22" name="Picture 22"/>
+            <wp:cNvGraphicFramePr>
+              <a:graphicFrameLocks xmlns:a="http://schemas.openxmlformats.org/drawingml/2006/main" noChangeAspect="1"/>
+            </wp:cNvGraphicFramePr>
+            <a:graphic xmlns:a="http://schemas.openxmlformats.org/drawingml/2006/main">
+              <a:graphicData uri="http://schemas.openxmlformats.org/drawingml/2006/picture">
+                <pic:pic xmlns:pic="http://schemas.openxmlformats.org/drawingml/2006/picture">
+                  <pic:nvPicPr>
+                    <pic:cNvPr id="1" name=""/>
+                    <pic:cNvPicPr/>
+                  </pic:nvPicPr>
+                  <pic:blipFill>
+                    <a:blip r:embed="rId17"/>
+                    <a:stretch>
+                      <a:fillRect/>
+                    </a:stretch>
+                  </pic:blipFill>
+                  <pic:spPr>
+                    <a:xfrm>
+                      <a:off x="0" y="0"/>
+                      <a:ext cx="4109564" cy="2499106"/>
+                    </a:xfrm>
+                    <a:prstGeom prst="rect">
+                      <a:avLst/>
+                    </a:prstGeom>
+                  </pic:spPr>
+                </pic:pic>
+              </a:graphicData>
+            </a:graphic>
+          </wp:inline>
+        </w:drawing>
+      </w:r>
+    </w:p>
+    <w:p>
+      <w:pPr>
         <w:spacing w:after="0" w:line="240" w:lineRule="auto"/>
         <w:rPr>
           <w:rFonts w:ascii="Times New Roman" w:eastAsia="Times New Roman" w:hAnsi="Times New Roman" w:cs="Times New Roman"/>
@@ -2245,8 +2477,42 @@
       <w:pPr>
         <w:spacing w:after="0" w:line="240" w:lineRule="auto"/>
         <w:rPr>
-          <w:rFonts w:ascii="Times New Roman" w:eastAsia="Times New Roman" w:hAnsi="Times New Roman" w:cs="Times New Roman"/>
-          <w:b/>
+          <w:rFonts w:eastAsia="Times New Roman" w:cs="Times New Roman"/>
+          <w:sz w:val="24"/>
+          <w:szCs w:val="24"/>
+        </w:rPr>
+      </w:pPr>
+      <w:r>
+        <w:rPr>
+          <w:rFonts w:eastAsia="Times New Roman" w:cs="Times New Roman"/>
+          <w:sz w:val="24"/>
+          <w:szCs w:val="24"/>
+        </w:rPr>
+        <w:lastRenderedPageBreak/>
+        <w:t xml:space="preserve">In the west and </w:t>
+      </w:r>
+      <w:r>
+        <w:rPr>
+          <w:rFonts w:eastAsia="Times New Roman" w:cs="Times New Roman"/>
+          <w:sz w:val="24"/>
+          <w:szCs w:val="24"/>
+        </w:rPr>
+        <w:t>central areas of Nepal. Midwest, Far west, and central.</w:t>
+      </w:r>
+      <w:r>
+        <w:rPr>
+          <w:rFonts w:eastAsia="Times New Roman" w:cs="Times New Roman"/>
+          <w:sz w:val="24"/>
+          <w:szCs w:val="24"/>
+        </w:rPr>
+        <w:t xml:space="preserve"> There are far more regions that do not have significant results.</w:t>
+      </w:r>
+    </w:p>
+    <w:p>
+      <w:pPr>
+        <w:spacing w:after="0" w:line="240" w:lineRule="auto"/>
+        <w:rPr>
+          <w:rFonts w:eastAsia="Times New Roman" w:cs="Times New Roman"/>
           <w:sz w:val="24"/>
           <w:szCs w:val="24"/>
         </w:rPr>
@@ -2280,6 +2546,87 @@
       <w:pPr>
         <w:spacing w:after="0" w:line="240" w:lineRule="auto"/>
         <w:rPr>
+          <w:rFonts w:eastAsia="Times New Roman" w:cs="Times New Roman"/>
+          <w:sz w:val="24"/>
+          <w:szCs w:val="24"/>
+        </w:rPr>
+      </w:pPr>
+      <w:r>
+        <w:rPr>
+          <w:rFonts w:eastAsia="Times New Roman" w:cs="Times New Roman"/>
+          <w:sz w:val="24"/>
+          <w:szCs w:val="24"/>
+        </w:rPr>
+        <w:t>The low clusters match the areas with low population density, while the high cluster significance occurs where there is a high population density.</w:t>
+      </w:r>
+    </w:p>
+    <w:p>
+      <w:pPr>
+        <w:spacing w:after="0" w:line="240" w:lineRule="auto"/>
+        <w:rPr>
+          <w:rFonts w:eastAsia="Times New Roman" w:cs="Times New Roman"/>
+          <w:sz w:val="24"/>
+          <w:szCs w:val="24"/>
+        </w:rPr>
+      </w:pPr>
+      <w:r>
+        <w:rPr>
+          <w:noProof/>
+        </w:rPr>
+        <w:drawing>
+          <wp:inline distT="0" distB="0" distL="0" distR="0">
+            <wp:extent cx="3886200" cy="3002089"/>
+            <wp:effectExtent l="0" t="0" r="0" b="8255"/>
+            <wp:docPr id="23" name="Picture 23" descr="http://4.bp.blogspot.com/-kcLXHGuns9U/UD3pDbfwPZI/AAAAAAAAAEk/rfKCDilV72Y/s1600/Indicator1.jpg"/>
+            <wp:cNvGraphicFramePr>
+              <a:graphicFrameLocks xmlns:a="http://schemas.openxmlformats.org/drawingml/2006/main" noChangeAspect="1"/>
+            </wp:cNvGraphicFramePr>
+            <a:graphic xmlns:a="http://schemas.openxmlformats.org/drawingml/2006/main">
+              <a:graphicData uri="http://schemas.openxmlformats.org/drawingml/2006/picture">
+                <pic:pic xmlns:pic="http://schemas.openxmlformats.org/drawingml/2006/picture">
+                  <pic:nvPicPr>
+                    <pic:cNvPr id="0" name="Picture 2" descr="http://4.bp.blogspot.com/-kcLXHGuns9U/UD3pDbfwPZI/AAAAAAAAAEk/rfKCDilV72Y/s1600/Indicator1.jpg"/>
+                    <pic:cNvPicPr>
+                      <a:picLocks noChangeAspect="1" noChangeArrowheads="1"/>
+                    </pic:cNvPicPr>
+                  </pic:nvPicPr>
+                  <pic:blipFill>
+                    <a:blip r:embed="rId18" cstate="print">
+                      <a:extLst>
+                        <a:ext uri="{28A0092B-C50C-407E-A947-70E740481C1C}">
+                          <a14:useLocalDpi xmlns:a14="http://schemas.microsoft.com/office/drawing/2010/main" val="0"/>
+                        </a:ext>
+                      </a:extLst>
+                    </a:blip>
+                    <a:srcRect/>
+                    <a:stretch>
+                      <a:fillRect/>
+                    </a:stretch>
+                  </pic:blipFill>
+                  <pic:spPr bwMode="auto">
+                    <a:xfrm>
+                      <a:off x="0" y="0"/>
+                      <a:ext cx="3889577" cy="3004697"/>
+                    </a:xfrm>
+                    <a:prstGeom prst="rect">
+                      <a:avLst/>
+                    </a:prstGeom>
+                    <a:noFill/>
+                    <a:ln>
+                      <a:noFill/>
+                    </a:ln>
+                  </pic:spPr>
+                </pic:pic>
+              </a:graphicData>
+            </a:graphic>
+          </wp:inline>
+        </w:drawing>
+      </w:r>
+    </w:p>
+    <w:p>
+      <w:pPr>
+        <w:spacing w:after="0" w:line="240" w:lineRule="auto"/>
+        <w:rPr>
           <w:rFonts w:ascii="Times New Roman" w:eastAsia="Times New Roman" w:hAnsi="Times New Roman" w:cs="Times New Roman"/>
           <w:b/>
           <w:sz w:val="24"/>
@@ -2332,6 +2679,155 @@
     <w:p>
       <w:pPr>
         <w:spacing w:after="0" w:line="240" w:lineRule="auto"/>
+        <w:textAlignment w:val="baseline"/>
+        <w:rPr>
+          <w:rFonts w:ascii="Open Sans" w:eastAsia="Times New Roman" w:hAnsi="Open Sans" w:cs="Times New Roman"/>
+          <w:b/>
+          <w:color w:val="000000"/>
+        </w:rPr>
+      </w:pPr>
+    </w:p>
+    <w:p>
+      <w:pPr>
+        <w:spacing w:after="0" w:line="240" w:lineRule="auto"/>
+        <w:textAlignment w:val="baseline"/>
+        <w:rPr>
+          <w:rFonts w:eastAsia="Times New Roman" w:cs="Times New Roman"/>
+          <w:color w:val="000000"/>
+        </w:rPr>
+      </w:pPr>
+      <w:r>
+        <w:rPr>
+          <w:rFonts w:eastAsia="Times New Roman" w:cs="Times New Roman"/>
+          <w:color w:val="000000"/>
+        </w:rPr>
+        <w:t>There are different regions that have significant clustering.  Moran’s I: 0.350051</w:t>
+      </w:r>
+      <w:r>
+        <w:rPr>
+          <w:rFonts w:eastAsia="Times New Roman" w:cs="Times New Roman"/>
+          <w:color w:val="000000"/>
+        </w:rPr>
+        <w:t xml:space="preserve">. </w:t>
+      </w:r>
+      <w:bookmarkStart w:id="0" w:name="_GoBack"/>
+      <w:bookmarkEnd w:id="0"/>
+    </w:p>
+    <w:p>
+      <w:pPr>
+        <w:spacing w:after="0" w:line="240" w:lineRule="auto"/>
+        <w:textAlignment w:val="baseline"/>
+        <w:rPr>
+          <w:rFonts w:ascii="Open Sans" w:eastAsia="Times New Roman" w:hAnsi="Open Sans" w:cs="Times New Roman"/>
+          <w:b/>
+          <w:color w:val="000000"/>
+        </w:rPr>
+      </w:pPr>
+    </w:p>
+    <w:p>
+      <w:pPr>
+        <w:spacing w:after="0" w:line="240" w:lineRule="auto"/>
+        <w:rPr>
+          <w:rFonts w:eastAsia="Times New Roman" w:cs="Times New Roman"/>
+          <w:sz w:val="24"/>
+          <w:szCs w:val="24"/>
+        </w:rPr>
+      </w:pPr>
+      <w:r>
+        <w:rPr>
+          <w:noProof/>
+        </w:rPr>
+        <w:drawing>
+          <wp:inline distT="0" distB="0" distL="0" distR="0" wp14:anchorId="04BA8484" wp14:editId="632155CC">
+            <wp:extent cx="4029075" cy="2450160"/>
+            <wp:effectExtent l="0" t="0" r="0" b="7620"/>
+            <wp:docPr id="24" name="Picture 24"/>
+            <wp:cNvGraphicFramePr>
+              <a:graphicFrameLocks xmlns:a="http://schemas.openxmlformats.org/drawingml/2006/main" noChangeAspect="1"/>
+            </wp:cNvGraphicFramePr>
+            <a:graphic xmlns:a="http://schemas.openxmlformats.org/drawingml/2006/main">
+              <a:graphicData uri="http://schemas.openxmlformats.org/drawingml/2006/picture">
+                <pic:pic xmlns:pic="http://schemas.openxmlformats.org/drawingml/2006/picture">
+                  <pic:nvPicPr>
+                    <pic:cNvPr id="1" name=""/>
+                    <pic:cNvPicPr/>
+                  </pic:nvPicPr>
+                  <pic:blipFill>
+                    <a:blip r:embed="rId19"/>
+                    <a:stretch>
+                      <a:fillRect/>
+                    </a:stretch>
+                  </pic:blipFill>
+                  <pic:spPr>
+                    <a:xfrm>
+                      <a:off x="0" y="0"/>
+                      <a:ext cx="4033915" cy="2453103"/>
+                    </a:xfrm>
+                    <a:prstGeom prst="rect">
+                      <a:avLst/>
+                    </a:prstGeom>
+                  </pic:spPr>
+                </pic:pic>
+              </a:graphicData>
+            </a:graphic>
+          </wp:inline>
+        </w:drawing>
+      </w:r>
+    </w:p>
+    <w:p>
+      <w:pPr>
+        <w:spacing w:after="0" w:line="240" w:lineRule="auto"/>
+        <w:rPr>
+          <w:rFonts w:eastAsia="Times New Roman" w:cs="Times New Roman"/>
+          <w:sz w:val="24"/>
+          <w:szCs w:val="24"/>
+        </w:rPr>
+      </w:pPr>
+      <w:r>
+        <w:rPr>
+          <w:noProof/>
+        </w:rPr>
+        <w:lastRenderedPageBreak/>
+        <w:drawing>
+          <wp:inline distT="0" distB="0" distL="0" distR="0" wp14:anchorId="166A138E" wp14:editId="61990371">
+            <wp:extent cx="4000500" cy="2432783"/>
+            <wp:effectExtent l="0" t="0" r="0" b="5715"/>
+            <wp:docPr id="25" name="Picture 25"/>
+            <wp:cNvGraphicFramePr>
+              <a:graphicFrameLocks xmlns:a="http://schemas.openxmlformats.org/drawingml/2006/main" noChangeAspect="1"/>
+            </wp:cNvGraphicFramePr>
+            <a:graphic xmlns:a="http://schemas.openxmlformats.org/drawingml/2006/main">
+              <a:graphicData uri="http://schemas.openxmlformats.org/drawingml/2006/picture">
+                <pic:pic xmlns:pic="http://schemas.openxmlformats.org/drawingml/2006/picture">
+                  <pic:nvPicPr>
+                    <pic:cNvPr id="1" name=""/>
+                    <pic:cNvPicPr/>
+                  </pic:nvPicPr>
+                  <pic:blipFill>
+                    <a:blip r:embed="rId20"/>
+                    <a:stretch>
+                      <a:fillRect/>
+                    </a:stretch>
+                  </pic:blipFill>
+                  <pic:spPr>
+                    <a:xfrm>
+                      <a:off x="0" y="0"/>
+                      <a:ext cx="4009005" cy="2437955"/>
+                    </a:xfrm>
+                    <a:prstGeom prst="rect">
+                      <a:avLst/>
+                    </a:prstGeom>
+                  </pic:spPr>
+                </pic:pic>
+              </a:graphicData>
+            </a:graphic>
+          </wp:inline>
+        </w:drawing>
+      </w:r>
+    </w:p>
+    <w:p>
+      <w:pPr>
+        <w:spacing w:after="0" w:line="240" w:lineRule="auto"/>
         <w:rPr>
           <w:rFonts w:ascii="Times New Roman" w:eastAsia="Times New Roman" w:hAnsi="Times New Roman" w:cs="Times New Roman"/>
           <w:b/>
@@ -2396,25 +2892,23 @@
           <w:b/>
           <w:color w:val="000000"/>
         </w:rPr>
-        <w:t xml:space="preserve">Paste the cluster and significance map </w:t>
-      </w:r>
-      <w:proofErr w:type="spellStart"/>
+        <w:t>Paste the cluster and significance map here</w:t>
+      </w:r>
       <w:r>
         <w:rPr>
           <w:rFonts w:ascii="Open Sans" w:eastAsia="Times New Roman" w:hAnsi="Open Sans" w:cs="Times New Roman"/>
           <w:b/>
           <w:color w:val="000000"/>
         </w:rPr>
-        <w:t>hereWhere</w:t>
-      </w:r>
-      <w:proofErr w:type="spellEnd"/>
+        <w:t xml:space="preserve">. </w:t>
+      </w:r>
       <w:r>
         <w:rPr>
           <w:rFonts w:ascii="Open Sans" w:eastAsia="Times New Roman" w:hAnsi="Open Sans" w:cs="Times New Roman"/>
           <w:b/>
           <w:color w:val="000000"/>
         </w:rPr>
-        <w:t xml:space="preserve"> are there significant relations in the maps?</w:t>
+        <w:t>Where are there significant relations in the maps?</w:t>
       </w:r>
     </w:p>
     <w:p>

--- a/lab3answers.docx
+++ b/lab3answers.docx
@@ -290,7 +290,10 @@
         <w:t xml:space="preserve">It is nonparametric because it is not a normal distribution. It is </w:t>
       </w:r>
       <w:r>
-        <w:t xml:space="preserve">positively </w:t>
+        <w:t>negatively</w:t>
+      </w:r>
+      <w:r>
+        <w:t xml:space="preserve"> </w:t>
       </w:r>
       <w:r>
         <w:t xml:space="preserve">skewed. The mean rate of female literacy is 18.7276. </w:t>
@@ -517,11 +520,6 @@
       </w:pPr>
     </w:p>
     <w:p>
-      <w:pPr>
-        <w:rPr>
-          <w:rFonts w:hint="eastAsia"/>
-        </w:rPr>
-      </w:pPr>
       <w:r>
         <w:t>There could be correlation between the two data sets. They are also both not normally distributed.</w:t>
       </w:r>
@@ -1272,7 +1270,6 @@
           <w:rFonts w:ascii="Open Sans" w:hAnsi="Open Sans" w:hint="eastAsia"/>
           <w:b/>
           <w:bCs/>
-          <w:color w:val="FF0000"/>
         </w:rPr>
       </w:pPr>
       <w:r>
@@ -1280,18 +1277,293 @@
           <w:rFonts w:ascii="Open Sans" w:hAnsi="Open Sans"/>
           <w:b/>
           <w:bCs/>
-          <w:color w:val="000000"/>
-        </w:rPr>
-        <w:t>Explain the difference in weight files above by explaining what the Queen’s contiguity approach to neighbor selection is and how it differs from Rook’s contiguity</w:t>
-      </w:r>
-      <w:r>
-        <w:rPr>
-          <w:rFonts w:ascii="Open Sans" w:hAnsi="Open Sans"/>
-          <w:b/>
-          <w:bCs/>
-          <w:color w:val="FF0000"/>
-        </w:rPr>
-        <w:t>. Draw an example of the contiguity differences in a Queen’s Weight Matrix and a Rook’s Weight Matrix (you might use any graphics program or you can insert shapes here).</w:t>
+        </w:rPr>
+        <w:t>Explain the difference in weight files above by explaining what the Queen’s contiguity approach to neighbor selection is and how it differs from Rook’s contiguity. Draw an example of the contiguity differences in a Queen’s Weight Matrix and a Rook’s Weight Matrix (you might use any graphics program or you can insert shapes here).</w:t>
+      </w:r>
+    </w:p>
+    <w:p>
+      <w:pPr>
+        <w:rPr>
+          <w:bCs/>
+          <w:color w:val="000000"/>
+        </w:rPr>
+      </w:pPr>
+      <w:r>
+        <w:rPr>
+          <w:bCs/>
+          <w:noProof/>
+          <w:color w:val="000000"/>
+        </w:rPr>
+        <mc:AlternateContent>
+          <mc:Choice Requires="wps">
+            <w:drawing>
+              <wp:anchor distT="0" distB="0" distL="114300" distR="114300" simplePos="0" relativeHeight="251687936" behindDoc="0" locked="0" layoutInCell="1" allowOverlap="1" wp14:anchorId="66DD0C1D" wp14:editId="49269E2F">
+                <wp:simplePos x="0" y="0"/>
+                <wp:positionH relativeFrom="column">
+                  <wp:posOffset>2752724</wp:posOffset>
+                </wp:positionH>
+                <wp:positionV relativeFrom="paragraph">
+                  <wp:posOffset>509269</wp:posOffset>
+                </wp:positionV>
+                <wp:extent cx="962025" cy="828675"/>
+                <wp:effectExtent l="38100" t="38100" r="28575" b="28575"/>
+                <wp:wrapNone/>
+                <wp:docPr id="44" name="Straight Arrow Connector 44"/>
+                <wp:cNvGraphicFramePr/>
+                <a:graphic xmlns:a="http://schemas.openxmlformats.org/drawingml/2006/main">
+                  <a:graphicData uri="http://schemas.microsoft.com/office/word/2010/wordprocessingShape">
+                    <wps:wsp>
+                      <wps:cNvCnPr/>
+                      <wps:spPr>
+                        <a:xfrm flipH="1" flipV="1">
+                          <a:off x="0" y="0"/>
+                          <a:ext cx="962025" cy="828675"/>
+                        </a:xfrm>
+                        <a:prstGeom prst="straightConnector1">
+                          <a:avLst/>
+                        </a:prstGeom>
+                        <a:ln w="28575">
+                          <a:solidFill>
+                            <a:schemeClr val="tx1"/>
+                          </a:solidFill>
+                          <a:tailEnd type="triangle"/>
+                        </a:ln>
+                      </wps:spPr>
+                      <wps:style>
+                        <a:lnRef idx="1">
+                          <a:schemeClr val="accent1"/>
+                        </a:lnRef>
+                        <a:fillRef idx="0">
+                          <a:schemeClr val="accent1"/>
+                        </a:fillRef>
+                        <a:effectRef idx="0">
+                          <a:schemeClr val="accent1"/>
+                        </a:effectRef>
+                        <a:fontRef idx="minor">
+                          <a:schemeClr val="tx1"/>
+                        </a:fontRef>
+                      </wps:style>
+                      <wps:bodyPr/>
+                    </wps:wsp>
+                  </a:graphicData>
+                </a:graphic>
+                <wp14:sizeRelH relativeFrom="margin">
+                  <wp14:pctWidth>0</wp14:pctWidth>
+                </wp14:sizeRelH>
+                <wp14:sizeRelV relativeFrom="margin">
+                  <wp14:pctHeight>0</wp14:pctHeight>
+                </wp14:sizeRelV>
+              </wp:anchor>
+            </w:drawing>
+          </mc:Choice>
+          <mc:Fallback>
+            <w:pict>
+              <v:shapetype w14:anchorId="5D12975F" id="_x0000_t32" coordsize="21600,21600" o:spt="32" o:oned="t" path="m,l21600,21600e" filled="f">
+                <v:path arrowok="t" fillok="f" o:connecttype="none"/>
+                <o:lock v:ext="edit" shapetype="t"/>
+              </v:shapetype>
+              <v:shape id="Straight Arrow Connector 44" o:spid="_x0000_s1026" type="#_x0000_t32" style="position:absolute;margin-left:216.75pt;margin-top:40.1pt;width:75.75pt;height:65.25pt;flip:x y;z-index:251687936;visibility:visible;mso-wrap-style:square;mso-width-percent:0;mso-height-percent:0;mso-wrap-distance-left:9pt;mso-wrap-distance-top:0;mso-wrap-distance-right:9pt;mso-wrap-distance-bottom:0;mso-position-horizontal:absolute;mso-position-horizontal-relative:text;mso-position-vertical:absolute;mso-position-vertical-relative:text;mso-width-percent:0;mso-height-percent:0;mso-width-relative:margin;mso-height-relative:margin" o:gfxdata="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" strokecolor="black [3213]" strokeweight="2.25pt">
+                <v:stroke endarrow="block" joinstyle="miter"/>
+              </v:shape>
+            </w:pict>
+          </mc:Fallback>
+        </mc:AlternateContent>
+      </w:r>
+      <w:r>
+        <w:rPr>
+          <w:bCs/>
+          <w:noProof/>
+          <w:color w:val="000000"/>
+        </w:rPr>
+        <mc:AlternateContent>
+          <mc:Choice Requires="wps">
+            <w:drawing>
+              <wp:anchor distT="0" distB="0" distL="114300" distR="114300" simplePos="0" relativeHeight="251681792" behindDoc="0" locked="0" layoutInCell="1" allowOverlap="1" wp14:anchorId="1DC2E9DF" wp14:editId="5992DDB6">
+                <wp:simplePos x="0" y="0"/>
+                <wp:positionH relativeFrom="column">
+                  <wp:posOffset>3735705</wp:posOffset>
+                </wp:positionH>
+                <wp:positionV relativeFrom="paragraph">
+                  <wp:posOffset>518795</wp:posOffset>
+                </wp:positionV>
+                <wp:extent cx="45719" cy="809625"/>
+                <wp:effectExtent l="95250" t="38100" r="69215" b="9525"/>
+                <wp:wrapNone/>
+                <wp:docPr id="41" name="Straight Arrow Connector 41"/>
+                <wp:cNvGraphicFramePr/>
+                <a:graphic xmlns:a="http://schemas.openxmlformats.org/drawingml/2006/main">
+                  <a:graphicData uri="http://schemas.microsoft.com/office/word/2010/wordprocessingShape">
+                    <wps:wsp>
+                      <wps:cNvCnPr/>
+                      <wps:spPr>
+                        <a:xfrm flipH="1" flipV="1">
+                          <a:off x="0" y="0"/>
+                          <a:ext cx="45719" cy="809625"/>
+                        </a:xfrm>
+                        <a:prstGeom prst="straightConnector1">
+                          <a:avLst/>
+                        </a:prstGeom>
+                        <a:ln w="28575">
+                          <a:solidFill>
+                            <a:schemeClr val="tx1"/>
+                          </a:solidFill>
+                          <a:tailEnd type="triangle"/>
+                        </a:ln>
+                      </wps:spPr>
+                      <wps:style>
+                        <a:lnRef idx="1">
+                          <a:schemeClr val="accent1"/>
+                        </a:lnRef>
+                        <a:fillRef idx="0">
+                          <a:schemeClr val="accent1"/>
+                        </a:fillRef>
+                        <a:effectRef idx="0">
+                          <a:schemeClr val="accent1"/>
+                        </a:effectRef>
+                        <a:fontRef idx="minor">
+                          <a:schemeClr val="tx1"/>
+                        </a:fontRef>
+                      </wps:style>
+                      <wps:bodyPr/>
+                    </wps:wsp>
+                  </a:graphicData>
+                </a:graphic>
+                <wp14:sizeRelH relativeFrom="margin">
+                  <wp14:pctWidth>0</wp14:pctWidth>
+                </wp14:sizeRelH>
+                <wp14:sizeRelV relativeFrom="margin">
+                  <wp14:pctHeight>0</wp14:pctHeight>
+                </wp14:sizeRelV>
+              </wp:anchor>
+            </w:drawing>
+          </mc:Choice>
+          <mc:Fallback>
+            <w:pict>
+              <v:shape w14:anchorId="5CAD6B0F" id="Straight Arrow Connector 41" o:spid="_x0000_s1026" type="#_x0000_t32" style="position:absolute;margin-left:294.15pt;margin-top:40.85pt;width:3.6pt;height:63.75pt;flip:x y;z-index:251681792;visibility:visible;mso-wrap-style:square;mso-width-percent:0;mso-height-percent:0;mso-wrap-distance-left:9pt;mso-wrap-distance-top:0;mso-wrap-distance-right:9pt;mso-wrap-distance-bottom:0;mso-position-horizontal:absolute;mso-position-horizontal-relative:text;mso-position-vertical:absolute;mso-position-vertical-relative:text;mso-width-percent:0;mso-height-percent:0;mso-width-relative:margin;mso-height-relative:margin" o:gfxdata="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" strokecolor="black [3213]" strokeweight="2.25pt">
+                <v:stroke endarrow="block" joinstyle="miter"/>
+              </v:shape>
+            </w:pict>
+          </mc:Fallback>
+        </mc:AlternateContent>
+      </w:r>
+      <w:r>
+        <w:rPr>
+          <w:bCs/>
+          <w:noProof/>
+          <w:color w:val="000000"/>
+        </w:rPr>
+        <mc:AlternateContent>
+          <mc:Choice Requires="wps">
+            <w:drawing>
+              <wp:anchor distT="0" distB="0" distL="114300" distR="114300" simplePos="0" relativeHeight="251677696" behindDoc="0" locked="0" layoutInCell="1" allowOverlap="1" wp14:anchorId="725076D1" wp14:editId="13EB18C1">
+                <wp:simplePos x="0" y="0"/>
+                <wp:positionH relativeFrom="column">
+                  <wp:posOffset>3867149</wp:posOffset>
+                </wp:positionH>
+                <wp:positionV relativeFrom="paragraph">
+                  <wp:posOffset>547369</wp:posOffset>
+                </wp:positionV>
+                <wp:extent cx="876300" cy="742950"/>
+                <wp:effectExtent l="19050" t="38100" r="38100" b="19050"/>
+                <wp:wrapNone/>
+                <wp:docPr id="39" name="Straight Arrow Connector 39"/>
+                <wp:cNvGraphicFramePr/>
+                <a:graphic xmlns:a="http://schemas.openxmlformats.org/drawingml/2006/main">
+                  <a:graphicData uri="http://schemas.microsoft.com/office/word/2010/wordprocessingShape">
+                    <wps:wsp>
+                      <wps:cNvCnPr/>
+                      <wps:spPr>
+                        <a:xfrm flipV="1">
+                          <a:off x="0" y="0"/>
+                          <a:ext cx="876300" cy="742950"/>
+                        </a:xfrm>
+                        <a:prstGeom prst="straightConnector1">
+                          <a:avLst/>
+                        </a:prstGeom>
+                        <a:ln w="28575">
+                          <a:solidFill>
+                            <a:schemeClr val="tx1"/>
+                          </a:solidFill>
+                          <a:tailEnd type="triangle"/>
+                        </a:ln>
+                      </wps:spPr>
+                      <wps:style>
+                        <a:lnRef idx="1">
+                          <a:schemeClr val="accent1"/>
+                        </a:lnRef>
+                        <a:fillRef idx="0">
+                          <a:schemeClr val="accent1"/>
+                        </a:fillRef>
+                        <a:effectRef idx="0">
+                          <a:schemeClr val="accent1"/>
+                        </a:effectRef>
+                        <a:fontRef idx="minor">
+                          <a:schemeClr val="tx1"/>
+                        </a:fontRef>
+                      </wps:style>
+                      <wps:bodyPr/>
+                    </wps:wsp>
+                  </a:graphicData>
+                </a:graphic>
+                <wp14:sizeRelH relativeFrom="margin">
+                  <wp14:pctWidth>0</wp14:pctWidth>
+                </wp14:sizeRelH>
+                <wp14:sizeRelV relativeFrom="margin">
+                  <wp14:pctHeight>0</wp14:pctHeight>
+                </wp14:sizeRelV>
+              </wp:anchor>
+            </w:drawing>
+          </mc:Choice>
+          <mc:Fallback>
+            <w:pict>
+              <v:shape w14:anchorId="718BD8CD" id="Straight Arrow Connector 39" o:spid="_x0000_s1026" type="#_x0000_t32" style="position:absolute;margin-left:304.5pt;margin-top:43.1pt;width:69pt;height:58.5pt;flip:y;z-index:251677696;visibility:visible;mso-wrap-style:square;mso-width-percent:0;mso-height-percent:0;mso-wrap-distance-left:9pt;mso-wrap-distance-top:0;mso-wrap-distance-right:9pt;mso-wrap-distance-bottom:0;mso-position-horizontal:absolute;mso-position-horizontal-relative:text;mso-position-vertical:absolute;mso-position-vertical-relative:text;mso-width-percent:0;mso-height-percent:0;mso-width-relative:margin;mso-height-relative:margin" o:gfxdata="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" strokecolor="black [3213]" strokeweight="2.25pt">
+                <v:stroke endarrow="block" joinstyle="miter"/>
+              </v:shape>
+            </w:pict>
+          </mc:Fallback>
+        </mc:AlternateContent>
+      </w:r>
+      <w:r>
+        <w:rPr>
+          <w:bCs/>
+          <w:color w:val="000000"/>
+        </w:rPr>
+        <w:t>The queen’s</w:t>
+      </w:r>
+      <w:r>
+        <w:rPr>
+          <w:bCs/>
+          <w:color w:val="000000"/>
+        </w:rPr>
+        <w:t xml:space="preserve"> matrix defines a location’s neighbours by determining those who share a border or vortex. A rook’s matrix determines a location’s neighbours by determining only those who share a border, but not a vortex. This can explain the </w:t>
+      </w:r>
+      <w:r>
+        <w:rPr>
+          <w:bCs/>
+          <w:color w:val="000000"/>
+        </w:rPr>
+        <w:t>difference in the spread of the histogram</w:t>
+      </w:r>
+      <w:r>
+        <w:rPr>
+          <w:bCs/>
+          <w:color w:val="000000"/>
+        </w:rPr>
+        <w:t>s</w:t>
+      </w:r>
+      <w:r>
+        <w:rPr>
+          <w:bCs/>
+          <w:color w:val="000000"/>
+        </w:rPr>
+        <w:t xml:space="preserve">. </w:t>
+      </w:r>
+      <w:r>
+        <w:rPr>
+          <w:bCs/>
+          <w:color w:val="000000"/>
+        </w:rPr>
+        <w:t xml:space="preserve"> </w:t>
       </w:r>
     </w:p>
     <w:p>
@@ -1305,31 +1577,883 @@
       <w:r>
         <w:rPr>
           <w:bCs/>
-          <w:color w:val="000000"/>
-        </w:rPr>
-        <w:t>The queen’s</w:t>
-      </w:r>
-      <w:r>
-        <w:rPr>
-          <w:bCs/>
-          <w:color w:val="000000"/>
-        </w:rPr>
-        <w:t xml:space="preserve"> matrix defines a location’s neighbours by determining those who share a border or vortex. A rook’s matrix determines a location’s neighbours by determining only those who share a border, but not a vortex. This can explain the </w:t>
-      </w:r>
-      <w:r>
-        <w:rPr>
-          <w:bCs/>
-          <w:color w:val="000000"/>
-        </w:rPr>
-        <w:t xml:space="preserve">difference in the spread of the histogram. </w:t>
-      </w:r>
-      <w:r>
-        <w:rPr>
-          <w:bCs/>
-          <w:color w:val="000000"/>
-        </w:rPr>
-        <w:t xml:space="preserve"> </w:t>
-      </w:r>
+          <w:noProof/>
+          <w:color w:val="000000"/>
+        </w:rPr>
+        <mc:AlternateContent>
+          <mc:Choice Requires="wps">
+            <w:drawing>
+              <wp:anchor distT="0" distB="0" distL="114300" distR="114300" simplePos="0" relativeHeight="251669504" behindDoc="0" locked="0" layoutInCell="1" allowOverlap="1" wp14:anchorId="32314EC1" wp14:editId="28A70AB8">
+                <wp:simplePos x="0" y="0"/>
+                <wp:positionH relativeFrom="column">
+                  <wp:posOffset>3000375</wp:posOffset>
+                </wp:positionH>
+                <wp:positionV relativeFrom="paragraph">
+                  <wp:posOffset>27305</wp:posOffset>
+                </wp:positionV>
+                <wp:extent cx="1524000" cy="1419225"/>
+                <wp:effectExtent l="19050" t="19050" r="19050" b="28575"/>
+                <wp:wrapSquare wrapText="bothSides"/>
+                <wp:docPr id="31" name="Rectangle 31"/>
+                <wp:cNvGraphicFramePr/>
+                <a:graphic xmlns:a="http://schemas.openxmlformats.org/drawingml/2006/main">
+                  <a:graphicData uri="http://schemas.microsoft.com/office/word/2010/wordprocessingShape">
+                    <wps:wsp>
+                      <wps:cNvSpPr/>
+                      <wps:spPr>
+                        <a:xfrm>
+                          <a:off x="0" y="0"/>
+                          <a:ext cx="1524000" cy="1419225"/>
+                        </a:xfrm>
+                        <a:prstGeom prst="rect">
+                          <a:avLst/>
+                        </a:prstGeom>
+                        <a:ln w="28575">
+                          <a:solidFill>
+                            <a:schemeClr val="tx1"/>
+                          </a:solidFill>
+                        </a:ln>
+                      </wps:spPr>
+                      <wps:style>
+                        <a:lnRef idx="2">
+                          <a:schemeClr val="accent6"/>
+                        </a:lnRef>
+                        <a:fillRef idx="1">
+                          <a:schemeClr val="lt1"/>
+                        </a:fillRef>
+                        <a:effectRef idx="0">
+                          <a:schemeClr val="accent6"/>
+                        </a:effectRef>
+                        <a:fontRef idx="minor">
+                          <a:schemeClr val="dk1"/>
+                        </a:fontRef>
+                      </wps:style>
+                      <wps:bodyPr rot="0" spcFirstLastPara="0" vertOverflow="overflow" horzOverflow="overflow" vert="horz" wrap="square" lIns="91440" tIns="45720" rIns="91440" bIns="45720" numCol="1" spcCol="0" rtlCol="0" fromWordArt="0" anchor="ctr" anchorCtr="0" forceAA="0" compatLnSpc="1">
+                        <a:prstTxWarp prst="textNoShape">
+                          <a:avLst/>
+                        </a:prstTxWarp>
+                        <a:noAutofit/>
+                      </wps:bodyPr>
+                    </wps:wsp>
+                  </a:graphicData>
+                </a:graphic>
+              </wp:anchor>
+            </w:drawing>
+          </mc:Choice>
+          <mc:Fallback>
+            <w:pict>
+              <v:rect w14:anchorId="6CB23216" id="Rectangle 31" o:spid="_x0000_s1026" style="position:absolute;margin-left:236.25pt;margin-top:2.15pt;width:120pt;height:111.75pt;z-index:251669504;visibility:visible;mso-wrap-style:square;mso-wrap-distance-left:9pt;mso-wrap-distance-top:0;mso-wrap-distance-right:9pt;mso-wrap-distance-bottom:0;mso-position-horizontal:absolute;mso-position-horizontal-relative:text;mso-position-vertical:absolute;mso-position-vertical-relative:text;v-text-anchor:middle" o:gfxdata="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" fillcolor="white [3201]" strokecolor="black [3213]" strokeweight="2.25pt">
+                <w10:wrap type="square"/>
+              </v:rect>
+            </w:pict>
+          </mc:Fallback>
+        </mc:AlternateContent>
+      </w:r>
+      <w:r>
+        <w:rPr>
+          <w:bCs/>
+          <w:noProof/>
+          <w:color w:val="000000"/>
+        </w:rPr>
+        <mc:AlternateContent>
+          <mc:Choice Requires="wps">
+            <w:drawing>
+              <wp:anchor distT="0" distB="0" distL="114300" distR="114300" simplePos="0" relativeHeight="251670528" behindDoc="0" locked="0" layoutInCell="1" allowOverlap="1" wp14:anchorId="2B530F0F" wp14:editId="2C75809A">
+                <wp:simplePos x="0" y="0"/>
+                <wp:positionH relativeFrom="column">
+                  <wp:posOffset>1790700</wp:posOffset>
+                </wp:positionH>
+                <wp:positionV relativeFrom="paragraph">
+                  <wp:posOffset>74930</wp:posOffset>
+                </wp:positionV>
+                <wp:extent cx="9525" cy="781050"/>
+                <wp:effectExtent l="57150" t="38100" r="66675" b="19050"/>
+                <wp:wrapNone/>
+                <wp:docPr id="33" name="Straight Arrow Connector 33"/>
+                <wp:cNvGraphicFramePr/>
+                <a:graphic xmlns:a="http://schemas.openxmlformats.org/drawingml/2006/main">
+                  <a:graphicData uri="http://schemas.microsoft.com/office/word/2010/wordprocessingShape">
+                    <wps:wsp>
+                      <wps:cNvCnPr/>
+                      <wps:spPr>
+                        <a:xfrm flipH="1" flipV="1">
+                          <a:off x="0" y="0"/>
+                          <a:ext cx="9525" cy="781050"/>
+                        </a:xfrm>
+                        <a:prstGeom prst="straightConnector1">
+                          <a:avLst/>
+                        </a:prstGeom>
+                        <a:ln w="38100">
+                          <a:solidFill>
+                            <a:schemeClr val="tx1"/>
+                          </a:solidFill>
+                          <a:tailEnd type="triangle"/>
+                        </a:ln>
+                      </wps:spPr>
+                      <wps:style>
+                        <a:lnRef idx="1">
+                          <a:schemeClr val="accent1"/>
+                        </a:lnRef>
+                        <a:fillRef idx="0">
+                          <a:schemeClr val="accent1"/>
+                        </a:fillRef>
+                        <a:effectRef idx="0">
+                          <a:schemeClr val="accent1"/>
+                        </a:effectRef>
+                        <a:fontRef idx="minor">
+                          <a:schemeClr val="tx1"/>
+                        </a:fontRef>
+                      </wps:style>
+                      <wps:bodyPr/>
+                    </wps:wsp>
+                  </a:graphicData>
+                </a:graphic>
+              </wp:anchor>
+            </w:drawing>
+          </mc:Choice>
+          <mc:Fallback>
+            <w:pict>
+              <v:shape w14:anchorId="4DB171CB" id="Straight Arrow Connector 33" o:spid="_x0000_s1026" type="#_x0000_t32" style="position:absolute;margin-left:141pt;margin-top:5.9pt;width:.75pt;height:61.5pt;flip:x y;z-index:251670528;visibility:visible;mso-wrap-style:square;mso-wrap-distance-left:9pt;mso-wrap-distance-top:0;mso-wrap-distance-right:9pt;mso-wrap-distance-bottom:0;mso-position-horizontal:absolute;mso-position-horizontal-relative:text;mso-position-vertical:absolute;mso-position-vertical-relative:text" o:gfxdata="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" strokecolor="black [3213]" strokeweight="3pt">
+                <v:stroke endarrow="block" joinstyle="miter"/>
+              </v:shape>
+            </w:pict>
+          </mc:Fallback>
+        </mc:AlternateContent>
+      </w:r>
+      <w:r>
+        <w:rPr>
+          <w:bCs/>
+          <w:color w:val="000000"/>
+          <w:lang w:val="en-CA"/>
+        </w:rPr>
+        <w:t xml:space="preserve">                                                                                       Queens Matrix</w:t>
+      </w:r>
+    </w:p>
+    <w:p>
+      <w:pPr>
+        <w:rPr>
+          <w:bCs/>
+          <w:color w:val="000000"/>
+          <w:lang w:val="en-CA"/>
+        </w:rPr>
+      </w:pPr>
+      <w:r>
+        <w:rPr>
+          <w:bCs/>
+          <w:noProof/>
+          <w:color w:val="000000"/>
+        </w:rPr>
+        <mc:AlternateContent>
+          <mc:Choice Requires="wps">
+            <w:drawing>
+              <wp:anchor distT="0" distB="0" distL="114300" distR="114300" simplePos="0" relativeHeight="251668480" behindDoc="0" locked="0" layoutInCell="1" allowOverlap="1" wp14:anchorId="53423ECC" wp14:editId="2F6FFB64">
+                <wp:simplePos x="0" y="0"/>
+                <wp:positionH relativeFrom="column">
+                  <wp:posOffset>1057275</wp:posOffset>
+                </wp:positionH>
+                <wp:positionV relativeFrom="paragraph">
+                  <wp:posOffset>17780</wp:posOffset>
+                </wp:positionV>
+                <wp:extent cx="1524000" cy="1419225"/>
+                <wp:effectExtent l="0" t="0" r="19050" b="28575"/>
+                <wp:wrapSquare wrapText="bothSides"/>
+                <wp:docPr id="32" name="Rectangle 32"/>
+                <wp:cNvGraphicFramePr/>
+                <a:graphic xmlns:a="http://schemas.openxmlformats.org/drawingml/2006/main">
+                  <a:graphicData uri="http://schemas.microsoft.com/office/word/2010/wordprocessingShape">
+                    <wps:wsp>
+                      <wps:cNvSpPr/>
+                      <wps:spPr>
+                        <a:xfrm>
+                          <a:off x="0" y="0"/>
+                          <a:ext cx="1524000" cy="1419225"/>
+                        </a:xfrm>
+                        <a:prstGeom prst="rect">
+                          <a:avLst/>
+                        </a:prstGeom>
+                        <a:ln w="19050"/>
+                      </wps:spPr>
+                      <wps:style>
+                        <a:lnRef idx="2">
+                          <a:schemeClr val="dk1"/>
+                        </a:lnRef>
+                        <a:fillRef idx="1">
+                          <a:schemeClr val="lt1"/>
+                        </a:fillRef>
+                        <a:effectRef idx="0">
+                          <a:schemeClr val="dk1"/>
+                        </a:effectRef>
+                        <a:fontRef idx="minor">
+                          <a:schemeClr val="dk1"/>
+                        </a:fontRef>
+                      </wps:style>
+                      <wps:bodyPr rot="0" spcFirstLastPara="0" vertOverflow="overflow" horzOverflow="overflow" vert="horz" wrap="square" lIns="91440" tIns="45720" rIns="91440" bIns="45720" numCol="1" spcCol="0" rtlCol="0" fromWordArt="0" anchor="ctr" anchorCtr="0" forceAA="0" compatLnSpc="1">
+                        <a:prstTxWarp prst="textNoShape">
+                          <a:avLst/>
+                        </a:prstTxWarp>
+                        <a:noAutofit/>
+                      </wps:bodyPr>
+                    </wps:wsp>
+                  </a:graphicData>
+                </a:graphic>
+              </wp:anchor>
+            </w:drawing>
+          </mc:Choice>
+          <mc:Fallback>
+            <w:pict>
+              <v:rect w14:anchorId="5C7D0C79" id="Rectangle 32" o:spid="_x0000_s1026" style="position:absolute;margin-left:83.25pt;margin-top:1.4pt;width:120pt;height:111.75pt;z-index:251668480;visibility:visible;mso-wrap-style:square;mso-wrap-distance-left:9pt;mso-wrap-distance-top:0;mso-wrap-distance-right:9pt;mso-wrap-distance-bottom:0;mso-position-horizontal:absolute;mso-position-horizontal-relative:text;mso-position-vertical:absolute;mso-position-vertical-relative:text;v-text-anchor:middle" o:gfxdata="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" fillcolor="white [3201]" strokecolor="black [3200]" strokeweight="1.5pt">
+                <w10:wrap type="square"/>
+              </v:rect>
+            </w:pict>
+          </mc:Fallback>
+        </mc:AlternateContent>
+      </w:r>
+    </w:p>
+    <w:p>
+      <w:pPr>
+        <w:rPr>
+          <w:bCs/>
+          <w:color w:val="000000"/>
+          <w:lang w:val="en-CA"/>
+        </w:rPr>
+      </w:pPr>
+      <w:r>
+        <w:rPr>
+          <w:bCs/>
+          <w:noProof/>
+          <w:color w:val="000000"/>
+        </w:rPr>
+        <mc:AlternateContent>
+          <mc:Choice Requires="wps">
+            <w:drawing>
+              <wp:anchor distT="0" distB="0" distL="114300" distR="114300" simplePos="0" relativeHeight="251679744" behindDoc="0" locked="0" layoutInCell="1" allowOverlap="1" wp14:anchorId="22665BCF" wp14:editId="4BDCEBCA">
+                <wp:simplePos x="0" y="0"/>
+                <wp:positionH relativeFrom="column">
+                  <wp:posOffset>3857625</wp:posOffset>
+                </wp:positionH>
+                <wp:positionV relativeFrom="paragraph">
+                  <wp:posOffset>227330</wp:posOffset>
+                </wp:positionV>
+                <wp:extent cx="971550" cy="828675"/>
+                <wp:effectExtent l="19050" t="19050" r="57150" b="47625"/>
+                <wp:wrapNone/>
+                <wp:docPr id="40" name="Straight Arrow Connector 40"/>
+                <wp:cNvGraphicFramePr/>
+                <a:graphic xmlns:a="http://schemas.openxmlformats.org/drawingml/2006/main">
+                  <a:graphicData uri="http://schemas.microsoft.com/office/word/2010/wordprocessingShape">
+                    <wps:wsp>
+                      <wps:cNvCnPr/>
+                      <wps:spPr>
+                        <a:xfrm>
+                          <a:off x="0" y="0"/>
+                          <a:ext cx="971550" cy="828675"/>
+                        </a:xfrm>
+                        <a:prstGeom prst="straightConnector1">
+                          <a:avLst/>
+                        </a:prstGeom>
+                        <a:ln w="28575">
+                          <a:solidFill>
+                            <a:schemeClr val="tx1"/>
+                          </a:solidFill>
+                          <a:tailEnd type="triangle"/>
+                        </a:ln>
+                      </wps:spPr>
+                      <wps:style>
+                        <a:lnRef idx="1">
+                          <a:schemeClr val="accent1"/>
+                        </a:lnRef>
+                        <a:fillRef idx="0">
+                          <a:schemeClr val="accent1"/>
+                        </a:fillRef>
+                        <a:effectRef idx="0">
+                          <a:schemeClr val="accent1"/>
+                        </a:effectRef>
+                        <a:fontRef idx="minor">
+                          <a:schemeClr val="tx1"/>
+                        </a:fontRef>
+                      </wps:style>
+                      <wps:bodyPr/>
+                    </wps:wsp>
+                  </a:graphicData>
+                </a:graphic>
+                <wp14:sizeRelH relativeFrom="margin">
+                  <wp14:pctWidth>0</wp14:pctWidth>
+                </wp14:sizeRelH>
+                <wp14:sizeRelV relativeFrom="margin">
+                  <wp14:pctHeight>0</wp14:pctHeight>
+                </wp14:sizeRelV>
+              </wp:anchor>
+            </w:drawing>
+          </mc:Choice>
+          <mc:Fallback>
+            <w:pict>
+              <v:shape w14:anchorId="2E737106" id="Straight Arrow Connector 40" o:spid="_x0000_s1026" type="#_x0000_t32" style="position:absolute;margin-left:303.75pt;margin-top:17.9pt;width:76.5pt;height:65.25pt;z-index:251679744;visibility:visible;mso-wrap-style:square;mso-width-percent:0;mso-height-percent:0;mso-wrap-distance-left:9pt;mso-wrap-distance-top:0;mso-wrap-distance-right:9pt;mso-wrap-distance-bottom:0;mso-position-horizontal:absolute;mso-position-horizontal-relative:text;mso-position-vertical:absolute;mso-position-vertical-relative:text;mso-width-percent:0;mso-height-percent:0;mso-width-relative:margin;mso-height-relative:margin" o:gfxdata="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" strokecolor="black [3213]" strokeweight="2.25pt">
+                <v:stroke endarrow="block" joinstyle="miter"/>
+              </v:shape>
+            </w:pict>
+          </mc:Fallback>
+        </mc:AlternateContent>
+      </w:r>
+      <w:r>
+        <w:rPr>
+          <w:bCs/>
+          <w:noProof/>
+          <w:color w:val="000000"/>
+        </w:rPr>
+        <mc:AlternateContent>
+          <mc:Choice Requires="wps">
+            <w:drawing>
+              <wp:anchor distT="0" distB="0" distL="114300" distR="114300" simplePos="0" relativeHeight="251675648" behindDoc="0" locked="0" layoutInCell="1" allowOverlap="1" wp14:anchorId="6E602D92" wp14:editId="7AC12D5A">
+                <wp:simplePos x="0" y="0"/>
+                <wp:positionH relativeFrom="column">
+                  <wp:posOffset>3886200</wp:posOffset>
+                </wp:positionH>
+                <wp:positionV relativeFrom="paragraph">
+                  <wp:posOffset>160655</wp:posOffset>
+                </wp:positionV>
+                <wp:extent cx="1047750" cy="9525"/>
+                <wp:effectExtent l="0" t="95250" r="0" b="104775"/>
+                <wp:wrapNone/>
+                <wp:docPr id="38" name="Straight Arrow Connector 38"/>
+                <wp:cNvGraphicFramePr/>
+                <a:graphic xmlns:a="http://schemas.openxmlformats.org/drawingml/2006/main">
+                  <a:graphicData uri="http://schemas.microsoft.com/office/word/2010/wordprocessingShape">
+                    <wps:wsp>
+                      <wps:cNvCnPr/>
+                      <wps:spPr>
+                        <a:xfrm>
+                          <a:off x="0" y="0"/>
+                          <a:ext cx="1047750" cy="9525"/>
+                        </a:xfrm>
+                        <a:prstGeom prst="straightConnector1">
+                          <a:avLst/>
+                        </a:prstGeom>
+                        <a:ln w="28575">
+                          <a:solidFill>
+                            <a:schemeClr val="tx1"/>
+                          </a:solidFill>
+                          <a:tailEnd type="triangle"/>
+                        </a:ln>
+                      </wps:spPr>
+                      <wps:style>
+                        <a:lnRef idx="1">
+                          <a:schemeClr val="accent1"/>
+                        </a:lnRef>
+                        <a:fillRef idx="0">
+                          <a:schemeClr val="accent1"/>
+                        </a:fillRef>
+                        <a:effectRef idx="0">
+                          <a:schemeClr val="accent1"/>
+                        </a:effectRef>
+                        <a:fontRef idx="minor">
+                          <a:schemeClr val="tx1"/>
+                        </a:fontRef>
+                      </wps:style>
+                      <wps:bodyPr/>
+                    </wps:wsp>
+                  </a:graphicData>
+                </a:graphic>
+              </wp:anchor>
+            </w:drawing>
+          </mc:Choice>
+          <mc:Fallback>
+            <w:pict>
+              <v:shape w14:anchorId="7B41F7A0" id="Straight Arrow Connector 38" o:spid="_x0000_s1026" type="#_x0000_t32" style="position:absolute;margin-left:306pt;margin-top:12.65pt;width:82.5pt;height:.75pt;z-index:251675648;visibility:visible;mso-wrap-style:square;mso-wrap-distance-left:9pt;mso-wrap-distance-top:0;mso-wrap-distance-right:9pt;mso-wrap-distance-bottom:0;mso-position-horizontal:absolute;mso-position-horizontal-relative:text;mso-position-vertical:absolute;mso-position-vertical-relative:text" o:gfxdata="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" strokecolor="black [3213]" strokeweight="2.25pt">
+                <v:stroke endarrow="block" joinstyle="miter"/>
+              </v:shape>
+            </w:pict>
+          </mc:Fallback>
+        </mc:AlternateContent>
+      </w:r>
+      <w:r>
+        <w:rPr>
+          <w:bCs/>
+          <w:noProof/>
+          <w:color w:val="000000"/>
+        </w:rPr>
+        <mc:AlternateContent>
+          <mc:Choice Requires="wps">
+            <w:drawing>
+              <wp:anchor distT="0" distB="0" distL="114300" distR="114300" simplePos="0" relativeHeight="251689984" behindDoc="0" locked="0" layoutInCell="1" allowOverlap="1" wp14:anchorId="2AADAA37" wp14:editId="6367D7CB">
+                <wp:simplePos x="0" y="0"/>
+                <wp:positionH relativeFrom="column">
+                  <wp:posOffset>2838450</wp:posOffset>
+                </wp:positionH>
+                <wp:positionV relativeFrom="paragraph">
+                  <wp:posOffset>208279</wp:posOffset>
+                </wp:positionV>
+                <wp:extent cx="838200" cy="809625"/>
+                <wp:effectExtent l="38100" t="19050" r="19050" b="47625"/>
+                <wp:wrapNone/>
+                <wp:docPr id="45" name="Straight Arrow Connector 45"/>
+                <wp:cNvGraphicFramePr/>
+                <a:graphic xmlns:a="http://schemas.openxmlformats.org/drawingml/2006/main">
+                  <a:graphicData uri="http://schemas.microsoft.com/office/word/2010/wordprocessingShape">
+                    <wps:wsp>
+                      <wps:cNvCnPr/>
+                      <wps:spPr>
+                        <a:xfrm flipH="1">
+                          <a:off x="0" y="0"/>
+                          <a:ext cx="838200" cy="809625"/>
+                        </a:xfrm>
+                        <a:prstGeom prst="straightConnector1">
+                          <a:avLst/>
+                        </a:prstGeom>
+                        <a:ln w="28575">
+                          <a:solidFill>
+                            <a:schemeClr val="tx1"/>
+                          </a:solidFill>
+                          <a:tailEnd type="triangle"/>
+                        </a:ln>
+                      </wps:spPr>
+                      <wps:style>
+                        <a:lnRef idx="1">
+                          <a:schemeClr val="accent1"/>
+                        </a:lnRef>
+                        <a:fillRef idx="0">
+                          <a:schemeClr val="accent1"/>
+                        </a:fillRef>
+                        <a:effectRef idx="0">
+                          <a:schemeClr val="accent1"/>
+                        </a:effectRef>
+                        <a:fontRef idx="minor">
+                          <a:schemeClr val="tx1"/>
+                        </a:fontRef>
+                      </wps:style>
+                      <wps:bodyPr/>
+                    </wps:wsp>
+                  </a:graphicData>
+                </a:graphic>
+                <wp14:sizeRelH relativeFrom="margin">
+                  <wp14:pctWidth>0</wp14:pctWidth>
+                </wp14:sizeRelH>
+                <wp14:sizeRelV relativeFrom="margin">
+                  <wp14:pctHeight>0</wp14:pctHeight>
+                </wp14:sizeRelV>
+              </wp:anchor>
+            </w:drawing>
+          </mc:Choice>
+          <mc:Fallback>
+            <w:pict>
+              <v:shape w14:anchorId="5F5AEE7B" id="Straight Arrow Connector 45" o:spid="_x0000_s1026" type="#_x0000_t32" style="position:absolute;margin-left:223.5pt;margin-top:16.4pt;width:66pt;height:63.75pt;flip:x;z-index:251689984;visibility:visible;mso-wrap-style:square;mso-width-percent:0;mso-height-percent:0;mso-wrap-distance-left:9pt;mso-wrap-distance-top:0;mso-wrap-distance-right:9pt;mso-wrap-distance-bottom:0;mso-position-horizontal:absolute;mso-position-horizontal-relative:text;mso-position-vertical:absolute;mso-position-vertical-relative:text;mso-width-percent:0;mso-height-percent:0;mso-width-relative:margin;mso-height-relative:margin" o:gfxdata="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" strokecolor="black [3213]" strokeweight="2.25pt">
+                <v:stroke endarrow="block" joinstyle="miter"/>
+              </v:shape>
+            </w:pict>
+          </mc:Fallback>
+        </mc:AlternateContent>
+      </w:r>
+      <w:r>
+        <w:rPr>
+          <w:bCs/>
+          <w:noProof/>
+          <w:color w:val="000000"/>
+        </w:rPr>
+        <mc:AlternateContent>
+          <mc:Choice Requires="wps">
+            <w:drawing>
+              <wp:anchor distT="0" distB="0" distL="114300" distR="114300" simplePos="0" relativeHeight="251685888" behindDoc="0" locked="0" layoutInCell="1" allowOverlap="1" wp14:anchorId="21CE8274" wp14:editId="0A6F71B6">
+                <wp:simplePos x="0" y="0"/>
+                <wp:positionH relativeFrom="margin">
+                  <wp:posOffset>2647950</wp:posOffset>
+                </wp:positionH>
+                <wp:positionV relativeFrom="paragraph">
+                  <wp:posOffset>105410</wp:posOffset>
+                </wp:positionV>
+                <wp:extent cx="981075" cy="45719"/>
+                <wp:effectExtent l="0" t="95250" r="9525" b="69215"/>
+                <wp:wrapNone/>
+                <wp:docPr id="43" name="Straight Arrow Connector 43"/>
+                <wp:cNvGraphicFramePr/>
+                <a:graphic xmlns:a="http://schemas.openxmlformats.org/drawingml/2006/main">
+                  <a:graphicData uri="http://schemas.microsoft.com/office/word/2010/wordprocessingShape">
+                    <wps:wsp>
+                      <wps:cNvCnPr/>
+                      <wps:spPr>
+                        <a:xfrm flipH="1" flipV="1">
+                          <a:off x="0" y="0"/>
+                          <a:ext cx="981075" cy="45719"/>
+                        </a:xfrm>
+                        <a:prstGeom prst="straightConnector1">
+                          <a:avLst/>
+                        </a:prstGeom>
+                        <a:ln w="28575">
+                          <a:solidFill>
+                            <a:schemeClr val="tx1"/>
+                          </a:solidFill>
+                          <a:tailEnd type="triangle"/>
+                        </a:ln>
+                      </wps:spPr>
+                      <wps:style>
+                        <a:lnRef idx="1">
+                          <a:schemeClr val="accent1"/>
+                        </a:lnRef>
+                        <a:fillRef idx="0">
+                          <a:schemeClr val="accent1"/>
+                        </a:fillRef>
+                        <a:effectRef idx="0">
+                          <a:schemeClr val="accent1"/>
+                        </a:effectRef>
+                        <a:fontRef idx="minor">
+                          <a:schemeClr val="tx1"/>
+                        </a:fontRef>
+                      </wps:style>
+                      <wps:bodyPr/>
+                    </wps:wsp>
+                  </a:graphicData>
+                </a:graphic>
+                <wp14:sizeRelH relativeFrom="margin">
+                  <wp14:pctWidth>0</wp14:pctWidth>
+                </wp14:sizeRelH>
+                <wp14:sizeRelV relativeFrom="margin">
+                  <wp14:pctHeight>0</wp14:pctHeight>
+                </wp14:sizeRelV>
+              </wp:anchor>
+            </w:drawing>
+          </mc:Choice>
+          <mc:Fallback>
+            <w:pict>
+              <v:shape w14:anchorId="4FDE061F" id="Straight Arrow Connector 43" o:spid="_x0000_s1026" type="#_x0000_t32" style="position:absolute;margin-left:208.5pt;margin-top:8.3pt;width:77.25pt;height:3.6pt;flip:x y;z-index:251685888;visibility:visible;mso-wrap-style:square;mso-width-percent:0;mso-height-percent:0;mso-wrap-distance-left:9pt;mso-wrap-distance-top:0;mso-wrap-distance-right:9pt;mso-wrap-distance-bottom:0;mso-position-horizontal:absolute;mso-position-horizontal-relative:margin;mso-position-vertical:absolute;mso-position-vertical-relative:text;mso-width-percent:0;mso-height-percent:0;mso-width-relative:margin;mso-height-relative:margin" o:gfxdata="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" strokecolor="black [3213]" strokeweight="2.25pt">
+                <v:stroke endarrow="block" joinstyle="miter"/>
+                <w10:wrap anchorx="margin"/>
+              </v:shape>
+            </w:pict>
+          </mc:Fallback>
+        </mc:AlternateContent>
+      </w:r>
+      <w:r>
+        <w:rPr>
+          <w:bCs/>
+          <w:noProof/>
+          <w:color w:val="000000"/>
+        </w:rPr>
+        <mc:AlternateContent>
+          <mc:Choice Requires="wps">
+            <w:drawing>
+              <wp:anchor distT="0" distB="0" distL="114300" distR="114300" simplePos="0" relativeHeight="251683840" behindDoc="0" locked="0" layoutInCell="1" allowOverlap="1" wp14:anchorId="706A1739" wp14:editId="3109EA2E">
+                <wp:simplePos x="0" y="0"/>
+                <wp:positionH relativeFrom="column">
+                  <wp:posOffset>3773805</wp:posOffset>
+                </wp:positionH>
+                <wp:positionV relativeFrom="paragraph">
+                  <wp:posOffset>227330</wp:posOffset>
+                </wp:positionV>
+                <wp:extent cx="45719" cy="923925"/>
+                <wp:effectExtent l="57150" t="19050" r="50165" b="47625"/>
+                <wp:wrapNone/>
+                <wp:docPr id="42" name="Straight Arrow Connector 42"/>
+                <wp:cNvGraphicFramePr/>
+                <a:graphic xmlns:a="http://schemas.openxmlformats.org/drawingml/2006/main">
+                  <a:graphicData uri="http://schemas.microsoft.com/office/word/2010/wordprocessingShape">
+                    <wps:wsp>
+                      <wps:cNvCnPr/>
+                      <wps:spPr>
+                        <a:xfrm>
+                          <a:off x="0" y="0"/>
+                          <a:ext cx="45719" cy="923925"/>
+                        </a:xfrm>
+                        <a:prstGeom prst="straightConnector1">
+                          <a:avLst/>
+                        </a:prstGeom>
+                        <a:ln w="28575">
+                          <a:solidFill>
+                            <a:schemeClr val="tx1"/>
+                          </a:solidFill>
+                          <a:tailEnd type="triangle"/>
+                        </a:ln>
+                      </wps:spPr>
+                      <wps:style>
+                        <a:lnRef idx="1">
+                          <a:schemeClr val="accent1"/>
+                        </a:lnRef>
+                        <a:fillRef idx="0">
+                          <a:schemeClr val="accent1"/>
+                        </a:fillRef>
+                        <a:effectRef idx="0">
+                          <a:schemeClr val="accent1"/>
+                        </a:effectRef>
+                        <a:fontRef idx="minor">
+                          <a:schemeClr val="tx1"/>
+                        </a:fontRef>
+                      </wps:style>
+                      <wps:bodyPr/>
+                    </wps:wsp>
+                  </a:graphicData>
+                </a:graphic>
+                <wp14:sizeRelH relativeFrom="margin">
+                  <wp14:pctWidth>0</wp14:pctWidth>
+                </wp14:sizeRelH>
+                <wp14:sizeRelV relativeFrom="margin">
+                  <wp14:pctHeight>0</wp14:pctHeight>
+                </wp14:sizeRelV>
+              </wp:anchor>
+            </w:drawing>
+          </mc:Choice>
+          <mc:Fallback>
+            <w:pict>
+              <v:shape w14:anchorId="52B211BC" id="Straight Arrow Connector 42" o:spid="_x0000_s1026" type="#_x0000_t32" style="position:absolute;margin-left:297.15pt;margin-top:17.9pt;width:3.6pt;height:72.75pt;z-index:251683840;visibility:visible;mso-wrap-style:square;mso-width-percent:0;mso-height-percent:0;mso-wrap-distance-left:9pt;mso-wrap-distance-top:0;mso-wrap-distance-right:9pt;mso-wrap-distance-bottom:0;mso-position-horizontal:absolute;mso-position-horizontal-relative:text;mso-position-vertical:absolute;mso-position-vertical-relative:text;mso-width-percent:0;mso-height-percent:0;mso-width-relative:margin;mso-height-relative:margin" o:gfxdata="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" strokecolor="black [3213]" strokeweight="2.25pt">
+                <v:stroke endarrow="block" joinstyle="miter"/>
+              </v:shape>
+            </w:pict>
+          </mc:Fallback>
+        </mc:AlternateContent>
+      </w:r>
+    </w:p>
+    <w:p>
+      <w:pPr>
+        <w:rPr>
+          <w:bCs/>
+          <w:color w:val="000000"/>
+          <w:lang w:val="en-CA"/>
+        </w:rPr>
+      </w:pPr>
+      <w:r>
+        <w:rPr>
+          <w:bCs/>
+          <w:noProof/>
+          <w:color w:val="000000"/>
+        </w:rPr>
+        <mc:AlternateContent>
+          <mc:Choice Requires="wps">
+            <w:drawing>
+              <wp:anchor distT="0" distB="0" distL="114300" distR="114300" simplePos="0" relativeHeight="251673600" behindDoc="0" locked="0" layoutInCell="1" allowOverlap="1" wp14:anchorId="3E775EC4" wp14:editId="047B48B8">
+                <wp:simplePos x="0" y="0"/>
+                <wp:positionH relativeFrom="column">
+                  <wp:posOffset>752475</wp:posOffset>
+                </wp:positionH>
+                <wp:positionV relativeFrom="paragraph">
+                  <wp:posOffset>113030</wp:posOffset>
+                </wp:positionV>
+                <wp:extent cx="990600" cy="9525"/>
+                <wp:effectExtent l="0" t="95250" r="0" b="104775"/>
+                <wp:wrapNone/>
+                <wp:docPr id="37" name="Straight Arrow Connector 37"/>
+                <wp:cNvGraphicFramePr/>
+                <a:graphic xmlns:a="http://schemas.openxmlformats.org/drawingml/2006/main">
+                  <a:graphicData uri="http://schemas.microsoft.com/office/word/2010/wordprocessingShape">
+                    <wps:wsp>
+                      <wps:cNvCnPr/>
+                      <wps:spPr>
+                        <a:xfrm flipH="1" flipV="1">
+                          <a:off x="0" y="0"/>
+                          <a:ext cx="990600" cy="9525"/>
+                        </a:xfrm>
+                        <a:prstGeom prst="straightConnector1">
+                          <a:avLst/>
+                        </a:prstGeom>
+                        <a:ln w="28575">
+                          <a:solidFill>
+                            <a:schemeClr val="tx1"/>
+                          </a:solidFill>
+                          <a:tailEnd type="triangle"/>
+                        </a:ln>
+                      </wps:spPr>
+                      <wps:style>
+                        <a:lnRef idx="1">
+                          <a:schemeClr val="accent1"/>
+                        </a:lnRef>
+                        <a:fillRef idx="0">
+                          <a:schemeClr val="accent1"/>
+                        </a:fillRef>
+                        <a:effectRef idx="0">
+                          <a:schemeClr val="accent1"/>
+                        </a:effectRef>
+                        <a:fontRef idx="minor">
+                          <a:schemeClr val="tx1"/>
+                        </a:fontRef>
+                      </wps:style>
+                      <wps:bodyPr/>
+                    </wps:wsp>
+                  </a:graphicData>
+                </a:graphic>
+              </wp:anchor>
+            </w:drawing>
+          </mc:Choice>
+          <mc:Fallback>
+            <w:pict>
+              <v:shape w14:anchorId="03619094" id="Straight Arrow Connector 37" o:spid="_x0000_s1026" type="#_x0000_t32" style="position:absolute;margin-left:59.25pt;margin-top:8.9pt;width:78pt;height:.75pt;flip:x y;z-index:251673600;visibility:visible;mso-wrap-style:square;mso-wrap-distance-left:9pt;mso-wrap-distance-top:0;mso-wrap-distance-right:9pt;mso-wrap-distance-bottom:0;mso-position-horizontal:absolute;mso-position-horizontal-relative:text;mso-position-vertical:absolute;mso-position-vertical-relative:text" o:gfxdata="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" strokecolor="black [3213]" strokeweight="2.25pt">
+                <v:stroke endarrow="block" joinstyle="miter"/>
+              </v:shape>
+            </w:pict>
+          </mc:Fallback>
+        </mc:AlternateContent>
+      </w:r>
+      <w:r>
+        <w:rPr>
+          <w:bCs/>
+          <w:noProof/>
+          <w:color w:val="000000"/>
+        </w:rPr>
+        <mc:AlternateContent>
+          <mc:Choice Requires="wps">
+            <w:drawing>
+              <wp:anchor distT="0" distB="0" distL="114300" distR="114300" simplePos="0" relativeHeight="251672576" behindDoc="0" locked="0" layoutInCell="1" allowOverlap="1" wp14:anchorId="08A16136" wp14:editId="321B0818">
+                <wp:simplePos x="0" y="0"/>
+                <wp:positionH relativeFrom="column">
+                  <wp:posOffset>1790700</wp:posOffset>
+                </wp:positionH>
+                <wp:positionV relativeFrom="paragraph">
+                  <wp:posOffset>217805</wp:posOffset>
+                </wp:positionV>
+                <wp:extent cx="9525" cy="876300"/>
+                <wp:effectExtent l="95250" t="19050" r="66675" b="38100"/>
+                <wp:wrapNone/>
+                <wp:docPr id="35" name="Straight Arrow Connector 35"/>
+                <wp:cNvGraphicFramePr/>
+                <a:graphic xmlns:a="http://schemas.openxmlformats.org/drawingml/2006/main">
+                  <a:graphicData uri="http://schemas.microsoft.com/office/word/2010/wordprocessingShape">
+                    <wps:wsp>
+                      <wps:cNvCnPr/>
+                      <wps:spPr>
+                        <a:xfrm>
+                          <a:off x="0" y="0"/>
+                          <a:ext cx="9525" cy="876300"/>
+                        </a:xfrm>
+                        <a:prstGeom prst="straightConnector1">
+                          <a:avLst/>
+                        </a:prstGeom>
+                        <a:ln w="28575">
+                          <a:solidFill>
+                            <a:schemeClr val="tx1"/>
+                          </a:solidFill>
+                          <a:tailEnd type="triangle"/>
+                        </a:ln>
+                      </wps:spPr>
+                      <wps:style>
+                        <a:lnRef idx="1">
+                          <a:schemeClr val="accent1"/>
+                        </a:lnRef>
+                        <a:fillRef idx="0">
+                          <a:schemeClr val="accent1"/>
+                        </a:fillRef>
+                        <a:effectRef idx="0">
+                          <a:schemeClr val="accent1"/>
+                        </a:effectRef>
+                        <a:fontRef idx="minor">
+                          <a:schemeClr val="tx1"/>
+                        </a:fontRef>
+                      </wps:style>
+                      <wps:bodyPr/>
+                    </wps:wsp>
+                  </a:graphicData>
+                </a:graphic>
+              </wp:anchor>
+            </w:drawing>
+          </mc:Choice>
+          <mc:Fallback>
+            <w:pict>
+              <v:shape w14:anchorId="5E1DE8FA" id="Straight Arrow Connector 35" o:spid="_x0000_s1026" type="#_x0000_t32" style="position:absolute;margin-left:141pt;margin-top:17.15pt;width:.75pt;height:69pt;z-index:251672576;visibility:visible;mso-wrap-style:square;mso-wrap-distance-left:9pt;mso-wrap-distance-top:0;mso-wrap-distance-right:9pt;mso-wrap-distance-bottom:0;mso-position-horizontal:absolute;mso-position-horizontal-relative:text;mso-position-vertical:absolute;mso-position-vertical-relative:text" o:gfxdata="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" strokecolor="black [3213]" strokeweight="2.25pt">
+                <v:stroke endarrow="block" joinstyle="miter"/>
+              </v:shape>
+            </w:pict>
+          </mc:Fallback>
+        </mc:AlternateContent>
+      </w:r>
+      <w:r>
+        <w:rPr>
+          <w:bCs/>
+          <w:noProof/>
+          <w:color w:val="000000"/>
+        </w:rPr>
+        <mc:AlternateContent>
+          <mc:Choice Requires="wps">
+            <w:drawing>
+              <wp:anchor distT="0" distB="0" distL="114300" distR="114300" simplePos="0" relativeHeight="251671552" behindDoc="0" locked="0" layoutInCell="1" allowOverlap="1" wp14:anchorId="52125264" wp14:editId="23EF9FB8">
+                <wp:simplePos x="0" y="0"/>
+                <wp:positionH relativeFrom="column">
+                  <wp:posOffset>1809750</wp:posOffset>
+                </wp:positionH>
+                <wp:positionV relativeFrom="paragraph">
+                  <wp:posOffset>74930</wp:posOffset>
+                </wp:positionV>
+                <wp:extent cx="1047750" cy="9525"/>
+                <wp:effectExtent l="0" t="95250" r="0" b="104775"/>
+                <wp:wrapNone/>
+                <wp:docPr id="34" name="Straight Arrow Connector 34"/>
+                <wp:cNvGraphicFramePr/>
+                <a:graphic xmlns:a="http://schemas.openxmlformats.org/drawingml/2006/main">
+                  <a:graphicData uri="http://schemas.microsoft.com/office/word/2010/wordprocessingShape">
+                    <wps:wsp>
+                      <wps:cNvCnPr/>
+                      <wps:spPr>
+                        <a:xfrm>
+                          <a:off x="0" y="0"/>
+                          <a:ext cx="1047750" cy="9525"/>
+                        </a:xfrm>
+                        <a:prstGeom prst="straightConnector1">
+                          <a:avLst/>
+                        </a:prstGeom>
+                        <a:ln w="28575">
+                          <a:solidFill>
+                            <a:schemeClr val="tx1"/>
+                          </a:solidFill>
+                          <a:tailEnd type="triangle"/>
+                        </a:ln>
+                      </wps:spPr>
+                      <wps:style>
+                        <a:lnRef idx="1">
+                          <a:schemeClr val="accent1"/>
+                        </a:lnRef>
+                        <a:fillRef idx="0">
+                          <a:schemeClr val="accent1"/>
+                        </a:fillRef>
+                        <a:effectRef idx="0">
+                          <a:schemeClr val="accent1"/>
+                        </a:effectRef>
+                        <a:fontRef idx="minor">
+                          <a:schemeClr val="tx1"/>
+                        </a:fontRef>
+                      </wps:style>
+                      <wps:bodyPr/>
+                    </wps:wsp>
+                  </a:graphicData>
+                </a:graphic>
+              </wp:anchor>
+            </w:drawing>
+          </mc:Choice>
+          <mc:Fallback>
+            <w:pict>
+              <v:shape w14:anchorId="266E29B9" id="Straight Arrow Connector 34" o:spid="_x0000_s1026" type="#_x0000_t32" style="position:absolute;margin-left:142.5pt;margin-top:5.9pt;width:82.5pt;height:.75pt;z-index:251671552;visibility:visible;mso-wrap-style:square;mso-wrap-distance-left:9pt;mso-wrap-distance-top:0;mso-wrap-distance-right:9pt;mso-wrap-distance-bottom:0;mso-position-horizontal:absolute;mso-position-horizontal-relative:text;mso-position-vertical:absolute;mso-position-vertical-relative:text" o:gfxdata="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" strokecolor="black [3213]" strokeweight="2.25pt">
+                <v:stroke endarrow="block" joinstyle="miter"/>
+              </v:shape>
+            </w:pict>
+          </mc:Fallback>
+        </mc:AlternateContent>
+      </w:r>
+    </w:p>
+    <w:p>
+      <w:pPr>
+        <w:rPr>
+          <w:bCs/>
+          <w:color w:val="000000"/>
+          <w:lang w:val="en-CA"/>
+        </w:rPr>
+      </w:pPr>
+      <w:r>
+        <w:rPr>
+          <w:bCs/>
+          <w:color w:val="000000"/>
+          <w:lang w:val="en-CA"/>
+        </w:rPr>
+        <w:t xml:space="preserve">Rooks Matrix                                    </w:t>
+      </w:r>
+    </w:p>
+    <w:p>
+      <w:pPr>
+        <w:rPr>
+          <w:bCs/>
+          <w:color w:val="000000"/>
+          <w:lang w:val="en-CA"/>
+        </w:rPr>
+      </w:pPr>
+    </w:p>
+    <w:p>
+      <w:pPr>
+        <w:rPr>
+          <w:bCs/>
+          <w:color w:val="000000"/>
+          <w:lang w:val="en-CA"/>
+        </w:rPr>
+      </w:pPr>
     </w:p>
     <w:p>
       <w:pPr>
@@ -1350,6 +2474,7 @@
           <w:bCs/>
           <w:color w:val="000000"/>
         </w:rPr>
+        <w:lastRenderedPageBreak/>
         <w:t>Paste the Global Moran’s I image here. Label the 4 quadrants of a basic Moran’s I graph. Label each quadrant correctly using the x-y terms as high-high (HH), high-low (HL)</w:t>
       </w:r>
       <w:proofErr w:type="gramStart"/>
@@ -1385,7 +2510,6 @@
         <w:rPr>
           <w:noProof/>
         </w:rPr>
-        <w:lastRenderedPageBreak/>
         <mc:AlternateContent>
           <mc:Choice Requires="wps">
             <w:drawing>
@@ -2041,6 +3165,7 @@
         <w:rPr>
           <w:noProof/>
         </w:rPr>
+        <w:lastRenderedPageBreak/>
         <w:drawing>
           <wp:inline distT="0" distB="0" distL="0" distR="0" wp14:anchorId="23072605" wp14:editId="452DB589">
             <wp:extent cx="4114800" cy="2457450"/>
@@ -2099,7 +3224,6 @@
           <w:b/>
           <w:color w:val="000000"/>
         </w:rPr>
-        <w:lastRenderedPageBreak/>
         <w:t>What are your null and alternative hypotheses?</w:t>
       </w:r>
     </w:p>
@@ -2401,6 +3525,7 @@
         <w:rPr>
           <w:noProof/>
         </w:rPr>
+        <w:lastRenderedPageBreak/>
         <w:drawing>
           <wp:inline distT="0" distB="0" distL="0" distR="0" wp14:anchorId="4879D338" wp14:editId="5670FA88">
             <wp:extent cx="4105275" cy="2496498"/>
@@ -2488,7 +3613,6 @@
           <w:sz w:val="24"/>
           <w:szCs w:val="24"/>
         </w:rPr>
-        <w:lastRenderedPageBreak/>
         <w:t xml:space="preserve">In the west and </w:t>
       </w:r>
       <w:r>
@@ -2506,6 +3630,14 @@
           <w:szCs w:val="24"/>
         </w:rPr>
         <w:t xml:space="preserve"> There are far more regions that do not have significant results.</w:t>
+      </w:r>
+      <w:r>
+        <w:rPr>
+          <w:rFonts w:eastAsia="Times New Roman" w:cs="Times New Roman"/>
+          <w:sz w:val="24"/>
+          <w:szCs w:val="24"/>
+        </w:rPr>
+        <w:t xml:space="preserve"> There are clustering in all these areas.</w:t>
       </w:r>
     </w:p>
     <w:p>
@@ -2655,7 +3787,16 @@
           <w:b/>
           <w:color w:val="000000"/>
         </w:rPr>
-        <w:t xml:space="preserve">Paste the significance and cluster map for K-Nearest Neighbors here. How do the LISA Significance Map, LISA Cluster Map, and Scatterplot for this K-Nearest Neighbors weight file differ from the maps you made using the Queen’s Weight File? Report numbers for Moran’s I. </w:t>
+        <w:t xml:space="preserve">Paste the significance and cluster map for K-Nearest Neighbors here. How do the LISA Significance Map, LISA Cluster Map, and Scatterplot for this K-Nearest Neighbors weight </w:t>
+      </w:r>
+      <w:r>
+        <w:rPr>
+          <w:rFonts w:ascii="Open Sans" w:eastAsia="Times New Roman" w:hAnsi="Open Sans" w:cs="Times New Roman"/>
+          <w:b/>
+          <w:color w:val="000000"/>
+        </w:rPr>
+        <w:lastRenderedPageBreak/>
+        <w:t xml:space="preserve">file differ from the maps you made using the Queen’s Weight File? Report numbers for Moran’s I. </w:t>
       </w:r>
       <w:proofErr w:type="gramStart"/>
       <w:r>
@@ -2710,8 +3851,45 @@
         </w:rPr>
         <w:t xml:space="preserve">. </w:t>
       </w:r>
-      <w:bookmarkStart w:id="0" w:name="_GoBack"/>
-      <w:bookmarkEnd w:id="0"/>
+      <w:r>
+        <w:rPr>
+          <w:rFonts w:eastAsia="Times New Roman" w:cs="Times New Roman"/>
+          <w:color w:val="000000"/>
+        </w:rPr>
+        <w:t xml:space="preserve">The greens show cluster of high </w:t>
+      </w:r>
+      <w:proofErr w:type="spellStart"/>
+      <w:r>
+        <w:rPr>
+          <w:rFonts w:eastAsia="Times New Roman" w:cs="Times New Roman"/>
+          <w:color w:val="000000"/>
+        </w:rPr>
+        <w:t>high</w:t>
+      </w:r>
+      <w:proofErr w:type="spellEnd"/>
+      <w:r>
+        <w:rPr>
+          <w:rFonts w:eastAsia="Times New Roman" w:cs="Times New Roman"/>
+          <w:color w:val="000000"/>
+        </w:rPr>
+        <w:t xml:space="preserve">, high low, low high, and low </w:t>
+      </w:r>
+      <w:proofErr w:type="spellStart"/>
+      <w:r>
+        <w:rPr>
+          <w:rFonts w:eastAsia="Times New Roman" w:cs="Times New Roman"/>
+          <w:color w:val="000000"/>
+        </w:rPr>
+        <w:t>low</w:t>
+      </w:r>
+      <w:proofErr w:type="spellEnd"/>
+      <w:r>
+        <w:rPr>
+          <w:rFonts w:eastAsia="Times New Roman" w:cs="Times New Roman"/>
+          <w:color w:val="000000"/>
+        </w:rPr>
+        <w:t>. While the red and blue only show strong or weak significance.</w:t>
+      </w:r>
     </w:p>
     <w:p>
       <w:pPr>
@@ -2787,7 +3965,6 @@
         <w:rPr>
           <w:noProof/>
         </w:rPr>
-        <w:lastRenderedPageBreak/>
         <w:drawing>
           <wp:inline distT="0" distB="0" distL="0" distR="0" wp14:anchorId="166A138E" wp14:editId="61990371">
             <wp:extent cx="4000500" cy="2432783"/>
@@ -2848,17 +4025,117 @@
         <w:rPr>
           <w:rFonts w:ascii="Open Sans" w:eastAsia="Times New Roman" w:hAnsi="Open Sans" w:cs="Times New Roman"/>
           <w:b/>
-          <w:color w:val="000000"/>
         </w:rPr>
       </w:pPr>
       <w:r>
         <w:rPr>
           <w:rFonts w:ascii="Open Sans" w:eastAsia="Times New Roman" w:hAnsi="Open Sans" w:cs="Times New Roman"/>
           <w:b/>
-          <w:color w:val="000000"/>
         </w:rPr>
         <w:t>Paste the scatterplot here. What is the bivariate scatterplot showing us in terms of the relation between the two variables? Is it significant?</w:t>
       </w:r>
+    </w:p>
+    <w:p>
+      <w:pPr>
+        <w:pStyle w:val="ListParagraph"/>
+        <w:spacing w:after="0" w:line="240" w:lineRule="auto"/>
+        <w:textAlignment w:val="baseline"/>
+        <w:rPr>
+          <w:rFonts w:ascii="Open Sans" w:eastAsia="Times New Roman" w:hAnsi="Open Sans" w:cs="Times New Roman"/>
+          <w:b/>
+          <w:color w:val="000000"/>
+        </w:rPr>
+      </w:pPr>
+    </w:p>
+    <w:p>
+      <w:pPr>
+        <w:pStyle w:val="ListParagraph"/>
+        <w:spacing w:after="0" w:line="240" w:lineRule="auto"/>
+        <w:textAlignment w:val="baseline"/>
+        <w:rPr>
+          <w:rFonts w:eastAsia="Times New Roman" w:cs="Times New Roman"/>
+          <w:color w:val="000000"/>
+        </w:rPr>
+      </w:pPr>
+      <w:r>
+        <w:rPr>
+          <w:rFonts w:eastAsia="Times New Roman" w:cs="Times New Roman"/>
+          <w:color w:val="000000"/>
+        </w:rPr>
+        <w:t xml:space="preserve">It </w:t>
+      </w:r>
+      <w:r>
+        <w:rPr>
+          <w:rFonts w:eastAsia="Times New Roman" w:cs="Times New Roman"/>
+          <w:color w:val="000000"/>
+        </w:rPr>
+        <w:t>is showing that the relations are positively correlated and random. It shows that it is significant.</w:t>
+      </w:r>
+      <w:bookmarkStart w:id="0" w:name="_GoBack"/>
+      <w:bookmarkEnd w:id="0"/>
+    </w:p>
+    <w:p>
+      <w:pPr>
+        <w:spacing w:after="0" w:line="240" w:lineRule="auto"/>
+        <w:rPr>
+          <w:rFonts w:ascii="Times New Roman" w:eastAsia="Times New Roman" w:hAnsi="Times New Roman" w:cs="Times New Roman"/>
+          <w:b/>
+          <w:sz w:val="24"/>
+          <w:szCs w:val="24"/>
+        </w:rPr>
+      </w:pPr>
+      <w:r>
+        <w:rPr>
+          <w:noProof/>
+        </w:rPr>
+        <w:lastRenderedPageBreak/>
+        <w:drawing>
+          <wp:inline distT="0" distB="0" distL="0" distR="0" wp14:anchorId="48E97DBE" wp14:editId="2511C33F">
+            <wp:extent cx="4895850" cy="4467225"/>
+            <wp:effectExtent l="0" t="0" r="0" b="9525"/>
+            <wp:docPr id="27" name="Picture 27"/>
+            <wp:cNvGraphicFramePr>
+              <a:graphicFrameLocks xmlns:a="http://schemas.openxmlformats.org/drawingml/2006/main" noChangeAspect="1"/>
+            </wp:cNvGraphicFramePr>
+            <a:graphic xmlns:a="http://schemas.openxmlformats.org/drawingml/2006/main">
+              <a:graphicData uri="http://schemas.openxmlformats.org/drawingml/2006/picture">
+                <pic:pic xmlns:pic="http://schemas.openxmlformats.org/drawingml/2006/picture">
+                  <pic:nvPicPr>
+                    <pic:cNvPr id="1" name=""/>
+                    <pic:cNvPicPr/>
+                  </pic:nvPicPr>
+                  <pic:blipFill>
+                    <a:blip r:embed="rId21"/>
+                    <a:stretch>
+                      <a:fillRect/>
+                    </a:stretch>
+                  </pic:blipFill>
+                  <pic:spPr>
+                    <a:xfrm>
+                      <a:off x="0" y="0"/>
+                      <a:ext cx="4895850" cy="4467225"/>
+                    </a:xfrm>
+                    <a:prstGeom prst="rect">
+                      <a:avLst/>
+                    </a:prstGeom>
+                  </pic:spPr>
+                </pic:pic>
+              </a:graphicData>
+            </a:graphic>
+          </wp:inline>
+        </w:drawing>
+      </w:r>
+    </w:p>
+    <w:p>
+      <w:pPr>
+        <w:spacing w:after="0" w:line="240" w:lineRule="auto"/>
+        <w:rPr>
+          <w:rFonts w:ascii="Times New Roman" w:eastAsia="Times New Roman" w:hAnsi="Times New Roman" w:cs="Times New Roman"/>
+          <w:b/>
+          <w:sz w:val="24"/>
+          <w:szCs w:val="24"/>
+        </w:rPr>
+      </w:pPr>
     </w:p>
     <w:p>
       <w:pPr>
@@ -2914,35 +4191,147 @@
     <w:p>
       <w:pPr>
         <w:pStyle w:val="ListParagraph"/>
-        <w:numPr>
-          <w:ilvl w:val="0"/>
-          <w:numId w:val="5"/>
-        </w:numPr>
         <w:spacing w:after="0" w:line="240" w:lineRule="auto"/>
         <w:textAlignment w:val="baseline"/>
         <w:rPr>
+          <w:rFonts w:eastAsiaTheme="majorEastAsia" w:cs="Times New Roman"/>
+          <w:color w:val="000000"/>
+        </w:rPr>
+      </w:pPr>
+      <w:r>
+        <w:rPr>
+          <w:rFonts w:eastAsiaTheme="majorEastAsia" w:cs="Times New Roman"/>
+          <w:color w:val="000000"/>
+        </w:rPr>
+        <w:t>They show strong significant relations between the maps in the areas that are red/dark green and a lower significance in the blue/ light green areas.</w:t>
+      </w:r>
+    </w:p>
+    <w:p>
+      <w:pPr>
+        <w:pStyle w:val="ListParagraph"/>
+        <w:spacing w:after="0" w:line="240" w:lineRule="auto"/>
+        <w:textAlignment w:val="baseline"/>
+        <w:rPr>
           <w:rFonts w:ascii="Open Sans" w:eastAsia="Times New Roman" w:hAnsi="Open Sans" w:cs="Times New Roman"/>
           <w:b/>
           <w:color w:val="000000"/>
         </w:rPr>
       </w:pPr>
-      <w:r>
+    </w:p>
+    <w:p>
+      <w:pPr>
+        <w:pStyle w:val="ListParagraph"/>
+        <w:spacing w:after="0" w:line="240" w:lineRule="auto"/>
+        <w:textAlignment w:val="baseline"/>
         <w:rPr>
           <w:rFonts w:ascii="Open Sans" w:eastAsia="Times New Roman" w:hAnsi="Open Sans" w:cs="Times New Roman"/>
           <w:b/>
           <w:color w:val="000000"/>
         </w:rPr>
-        <w:t>Paste the resulting maps here. Describe each of the maps in the series of Local G maps you just produced. What are they showing?  Where are there significant relations in the maps?</w:t>
-      </w:r>
-    </w:p>
-    <w:p>
-      <w:pPr>
+      </w:pPr>
+      <w:r>
+        <w:rPr>
+          <w:noProof/>
+        </w:rPr>
+        <w:drawing>
+          <wp:inline distT="0" distB="0" distL="0" distR="0" wp14:anchorId="0377DB2F" wp14:editId="1CB91B44">
+            <wp:extent cx="3947085" cy="2400300"/>
+            <wp:effectExtent l="0" t="0" r="0" b="0"/>
+            <wp:docPr id="12" name="Picture 12"/>
+            <wp:cNvGraphicFramePr>
+              <a:graphicFrameLocks xmlns:a="http://schemas.openxmlformats.org/drawingml/2006/main" noChangeAspect="1"/>
+            </wp:cNvGraphicFramePr>
+            <a:graphic xmlns:a="http://schemas.openxmlformats.org/drawingml/2006/main">
+              <a:graphicData uri="http://schemas.openxmlformats.org/drawingml/2006/picture">
+                <pic:pic xmlns:pic="http://schemas.openxmlformats.org/drawingml/2006/picture">
+                  <pic:nvPicPr>
+                    <pic:cNvPr id="1" name=""/>
+                    <pic:cNvPicPr/>
+                  </pic:nvPicPr>
+                  <pic:blipFill>
+                    <a:blip r:embed="rId22"/>
+                    <a:stretch>
+                      <a:fillRect/>
+                    </a:stretch>
+                  </pic:blipFill>
+                  <pic:spPr>
+                    <a:xfrm>
+                      <a:off x="0" y="0"/>
+                      <a:ext cx="3949970" cy="2402055"/>
+                    </a:xfrm>
+                    <a:prstGeom prst="rect">
+                      <a:avLst/>
+                    </a:prstGeom>
+                  </pic:spPr>
+                </pic:pic>
+              </a:graphicData>
+            </a:graphic>
+          </wp:inline>
+        </w:drawing>
+      </w:r>
+    </w:p>
+    <w:p>
+      <w:pPr>
+        <w:pStyle w:val="ListParagraph"/>
         <w:spacing w:after="0" w:line="240" w:lineRule="auto"/>
-        <w:rPr>
-          <w:rFonts w:ascii="Times New Roman" w:eastAsia="Times New Roman" w:hAnsi="Times New Roman" w:cs="Times New Roman"/>
-          <w:b/>
-          <w:sz w:val="24"/>
-          <w:szCs w:val="24"/>
+        <w:textAlignment w:val="baseline"/>
+        <w:rPr>
+          <w:rFonts w:ascii="Open Sans" w:eastAsia="Times New Roman" w:hAnsi="Open Sans" w:cs="Times New Roman"/>
+          <w:b/>
+          <w:color w:val="000000"/>
+        </w:rPr>
+      </w:pPr>
+      <w:r>
+        <w:rPr>
+          <w:noProof/>
+        </w:rPr>
+        <w:lastRenderedPageBreak/>
+        <w:drawing>
+          <wp:inline distT="0" distB="0" distL="0" distR="0" wp14:anchorId="6A45AD28" wp14:editId="6697336A">
+            <wp:extent cx="3978411" cy="2419350"/>
+            <wp:effectExtent l="0" t="0" r="3175" b="0"/>
+            <wp:docPr id="26" name="Picture 26"/>
+            <wp:cNvGraphicFramePr>
+              <a:graphicFrameLocks xmlns:a="http://schemas.openxmlformats.org/drawingml/2006/main" noChangeAspect="1"/>
+            </wp:cNvGraphicFramePr>
+            <a:graphic xmlns:a="http://schemas.openxmlformats.org/drawingml/2006/main">
+              <a:graphicData uri="http://schemas.openxmlformats.org/drawingml/2006/picture">
+                <pic:pic xmlns:pic="http://schemas.openxmlformats.org/drawingml/2006/picture">
+                  <pic:nvPicPr>
+                    <pic:cNvPr id="1" name=""/>
+                    <pic:cNvPicPr/>
+                  </pic:nvPicPr>
+                  <pic:blipFill>
+                    <a:blip r:embed="rId23"/>
+                    <a:stretch>
+                      <a:fillRect/>
+                    </a:stretch>
+                  </pic:blipFill>
+                  <pic:spPr>
+                    <a:xfrm>
+                      <a:off x="0" y="0"/>
+                      <a:ext cx="3982523" cy="2421851"/>
+                    </a:xfrm>
+                    <a:prstGeom prst="rect">
+                      <a:avLst/>
+                    </a:prstGeom>
+                  </pic:spPr>
+                </pic:pic>
+              </a:graphicData>
+            </a:graphic>
+          </wp:inline>
+        </w:drawing>
+      </w:r>
+    </w:p>
+    <w:p>
+      <w:pPr>
+        <w:pStyle w:val="ListParagraph"/>
+        <w:spacing w:after="0" w:line="240" w:lineRule="auto"/>
+        <w:textAlignment w:val="baseline"/>
+        <w:rPr>
+          <w:rFonts w:ascii="Open Sans" w:eastAsia="Times New Roman" w:hAnsi="Open Sans" w:cs="Times New Roman"/>
+          <w:b/>
+          <w:color w:val="000000"/>
         </w:rPr>
       </w:pPr>
     </w:p>
@@ -2967,7 +4356,140 @@
           <w:b/>
           <w:color w:val="000000"/>
         </w:rPr>
-        <w:t>Paste the cartogram here. Describe what is happening in this map.</w:t>
+        <w:t>Paste the resulting maps here. Describe each of the maps in the series of Local G maps you just produced. What are they showing?  Where are there significant relations in the maps?</w:t>
+      </w:r>
+    </w:p>
+    <w:p>
+      <w:pPr>
+        <w:pStyle w:val="ListParagraph"/>
+        <w:spacing w:after="0" w:line="240" w:lineRule="auto"/>
+        <w:textAlignment w:val="baseline"/>
+        <w:rPr>
+          <w:rFonts w:ascii="Open Sans" w:eastAsia="Times New Roman" w:hAnsi="Open Sans" w:cs="Times New Roman"/>
+          <w:b/>
+          <w:color w:val="000000"/>
+        </w:rPr>
+      </w:pPr>
+    </w:p>
+    <w:p>
+      <w:pPr>
+        <w:pStyle w:val="ListParagraph"/>
+        <w:spacing w:after="0" w:line="240" w:lineRule="auto"/>
+        <w:textAlignment w:val="baseline"/>
+        <w:rPr>
+          <w:rFonts w:eastAsia="Times New Roman" w:cs="Times New Roman"/>
+          <w:color w:val="000000"/>
+        </w:rPr>
+      </w:pPr>
+      <w:r>
+        <w:rPr>
+          <w:rFonts w:eastAsia="Times New Roman" w:cs="Times New Roman"/>
+          <w:color w:val="000000"/>
+        </w:rPr>
+        <w:t xml:space="preserve">They are showing the areas with the highest concentration of clustering, largely located in the west end of the country. The highest significance is in the center and eastern districts. </w:t>
+      </w:r>
+    </w:p>
+    <w:p>
+      <w:pPr>
+        <w:spacing w:after="0" w:line="240" w:lineRule="auto"/>
+        <w:rPr>
+          <w:rFonts w:ascii="Times New Roman" w:eastAsia="Times New Roman" w:hAnsi="Times New Roman" w:cs="Times New Roman"/>
+          <w:b/>
+          <w:sz w:val="24"/>
+          <w:szCs w:val="24"/>
+        </w:rPr>
+      </w:pPr>
+      <w:r>
+        <w:rPr>
+          <w:noProof/>
+        </w:rPr>
+        <w:drawing>
+          <wp:inline distT="0" distB="0" distL="0" distR="0" wp14:anchorId="449DABE3" wp14:editId="6649A9F4">
+            <wp:extent cx="4025400" cy="2447925"/>
+            <wp:effectExtent l="0" t="0" r="0" b="0"/>
+            <wp:docPr id="28" name="Picture 28"/>
+            <wp:cNvGraphicFramePr>
+              <a:graphicFrameLocks xmlns:a="http://schemas.openxmlformats.org/drawingml/2006/main" noChangeAspect="1"/>
+            </wp:cNvGraphicFramePr>
+            <a:graphic xmlns:a="http://schemas.openxmlformats.org/drawingml/2006/main">
+              <a:graphicData uri="http://schemas.openxmlformats.org/drawingml/2006/picture">
+                <pic:pic xmlns:pic="http://schemas.openxmlformats.org/drawingml/2006/picture">
+                  <pic:nvPicPr>
+                    <pic:cNvPr id="1" name=""/>
+                    <pic:cNvPicPr/>
+                  </pic:nvPicPr>
+                  <pic:blipFill>
+                    <a:blip r:embed="rId24"/>
+                    <a:stretch>
+                      <a:fillRect/>
+                    </a:stretch>
+                  </pic:blipFill>
+                  <pic:spPr>
+                    <a:xfrm>
+                      <a:off x="0" y="0"/>
+                      <a:ext cx="4029625" cy="2450494"/>
+                    </a:xfrm>
+                    <a:prstGeom prst="rect">
+                      <a:avLst/>
+                    </a:prstGeom>
+                  </pic:spPr>
+                </pic:pic>
+              </a:graphicData>
+            </a:graphic>
+          </wp:inline>
+        </w:drawing>
+      </w:r>
+    </w:p>
+    <w:p>
+      <w:pPr>
+        <w:spacing w:after="0" w:line="240" w:lineRule="auto"/>
+        <w:rPr>
+          <w:rFonts w:ascii="Times New Roman" w:eastAsia="Times New Roman" w:hAnsi="Times New Roman" w:cs="Times New Roman"/>
+          <w:b/>
+          <w:sz w:val="24"/>
+          <w:szCs w:val="24"/>
+        </w:rPr>
+      </w:pPr>
+      <w:r>
+        <w:rPr>
+          <w:noProof/>
+        </w:rPr>
+        <w:lastRenderedPageBreak/>
+        <w:drawing>
+          <wp:inline distT="0" distB="0" distL="0" distR="0" wp14:anchorId="53F2A04D" wp14:editId="500CA16E">
+            <wp:extent cx="4025265" cy="2447843"/>
+            <wp:effectExtent l="0" t="0" r="0" b="0"/>
+            <wp:docPr id="29" name="Picture 29"/>
+            <wp:cNvGraphicFramePr>
+              <a:graphicFrameLocks xmlns:a="http://schemas.openxmlformats.org/drawingml/2006/main" noChangeAspect="1"/>
+            </wp:cNvGraphicFramePr>
+            <a:graphic xmlns:a="http://schemas.openxmlformats.org/drawingml/2006/main">
+              <a:graphicData uri="http://schemas.openxmlformats.org/drawingml/2006/picture">
+                <pic:pic xmlns:pic="http://schemas.openxmlformats.org/drawingml/2006/picture">
+                  <pic:nvPicPr>
+                    <pic:cNvPr id="1" name=""/>
+                    <pic:cNvPicPr/>
+                  </pic:nvPicPr>
+                  <pic:blipFill>
+                    <a:blip r:embed="rId25"/>
+                    <a:stretch>
+                      <a:fillRect/>
+                    </a:stretch>
+                  </pic:blipFill>
+                  <pic:spPr>
+                    <a:xfrm>
+                      <a:off x="0" y="0"/>
+                      <a:ext cx="4031553" cy="2451667"/>
+                    </a:xfrm>
+                    <a:prstGeom prst="rect">
+                      <a:avLst/>
+                    </a:prstGeom>
+                  </pic:spPr>
+                </pic:pic>
+              </a:graphicData>
+            </a:graphic>
+          </wp:inline>
+        </w:drawing>
       </w:r>
     </w:p>
     <w:p>
@@ -3002,6 +4524,109 @@
           <w:b/>
           <w:color w:val="000000"/>
         </w:rPr>
+        <w:t>Paste the cartogram here. Describe what is happening in this map.</w:t>
+      </w:r>
+    </w:p>
+    <w:p>
+      <w:pPr>
+        <w:spacing w:after="0" w:line="240" w:lineRule="auto"/>
+        <w:rPr>
+          <w:rFonts w:eastAsia="Times New Roman" w:cs="Times New Roman"/>
+          <w:sz w:val="24"/>
+          <w:szCs w:val="24"/>
+        </w:rPr>
+      </w:pPr>
+      <w:r>
+        <w:rPr>
+          <w:rFonts w:eastAsia="Times New Roman" w:cs="Times New Roman"/>
+          <w:sz w:val="24"/>
+          <w:szCs w:val="24"/>
+        </w:rPr>
+        <w:t xml:space="preserve">It is showing how different each cluster is from the expected. The darker the circle, the further it is away from the expected. </w:t>
+      </w:r>
+    </w:p>
+    <w:p>
+      <w:pPr>
+        <w:spacing w:after="0" w:line="240" w:lineRule="auto"/>
+        <w:rPr>
+          <w:rFonts w:eastAsia="Times New Roman" w:cs="Times New Roman"/>
+          <w:sz w:val="24"/>
+          <w:szCs w:val="24"/>
+        </w:rPr>
+      </w:pPr>
+    </w:p>
+    <w:p>
+      <w:pPr>
+        <w:spacing w:after="0" w:line="240" w:lineRule="auto"/>
+        <w:rPr>
+          <w:rFonts w:ascii="Times New Roman" w:eastAsia="Times New Roman" w:hAnsi="Times New Roman" w:cs="Times New Roman"/>
+          <w:b/>
+          <w:sz w:val="24"/>
+          <w:szCs w:val="24"/>
+        </w:rPr>
+      </w:pPr>
+      <w:r>
+        <w:rPr>
+          <w:noProof/>
+        </w:rPr>
+        <w:drawing>
+          <wp:inline distT="0" distB="0" distL="0" distR="0" wp14:anchorId="4843E39D" wp14:editId="19E4FF67">
+            <wp:extent cx="4291672" cy="2609850"/>
+            <wp:effectExtent l="0" t="0" r="0" b="0"/>
+            <wp:docPr id="30" name="Picture 30"/>
+            <wp:cNvGraphicFramePr>
+              <a:graphicFrameLocks xmlns:a="http://schemas.openxmlformats.org/drawingml/2006/main" noChangeAspect="1"/>
+            </wp:cNvGraphicFramePr>
+            <a:graphic xmlns:a="http://schemas.openxmlformats.org/drawingml/2006/main">
+              <a:graphicData uri="http://schemas.openxmlformats.org/drawingml/2006/picture">
+                <pic:pic xmlns:pic="http://schemas.openxmlformats.org/drawingml/2006/picture">
+                  <pic:nvPicPr>
+                    <pic:cNvPr id="1" name=""/>
+                    <pic:cNvPicPr/>
+                  </pic:nvPicPr>
+                  <pic:blipFill>
+                    <a:blip r:embed="rId26"/>
+                    <a:stretch>
+                      <a:fillRect/>
+                    </a:stretch>
+                  </pic:blipFill>
+                  <pic:spPr>
+                    <a:xfrm>
+                      <a:off x="0" y="0"/>
+                      <a:ext cx="4299647" cy="2614700"/>
+                    </a:xfrm>
+                    <a:prstGeom prst="rect">
+                      <a:avLst/>
+                    </a:prstGeom>
+                  </pic:spPr>
+                </pic:pic>
+              </a:graphicData>
+            </a:graphic>
+          </wp:inline>
+        </w:drawing>
+      </w:r>
+    </w:p>
+    <w:p>
+      <w:pPr>
+        <w:pStyle w:val="ListParagraph"/>
+        <w:numPr>
+          <w:ilvl w:val="0"/>
+          <w:numId w:val="5"/>
+        </w:numPr>
+        <w:spacing w:after="0" w:line="240" w:lineRule="auto"/>
+        <w:textAlignment w:val="baseline"/>
+        <w:rPr>
+          <w:rFonts w:ascii="Open Sans" w:eastAsia="Times New Roman" w:hAnsi="Open Sans" w:cs="Times New Roman"/>
+          <w:b/>
+          <w:color w:val="000000"/>
+        </w:rPr>
+      </w:pPr>
+      <w:r>
+        <w:rPr>
+          <w:rFonts w:ascii="Open Sans" w:eastAsia="Times New Roman" w:hAnsi="Open Sans" w:cs="Times New Roman"/>
+          <w:b/>
+          <w:color w:val="000000"/>
+        </w:rPr>
         <w:t>What are the mandatory files in a shapefile? List each and describe what it does. What is the purpose of the .</w:t>
       </w:r>
       <w:proofErr w:type="spellStart"/>
@@ -3031,6 +4656,141 @@
           <w:color w:val="000000"/>
         </w:rPr>
       </w:pPr>
+      <w:proofErr w:type="gramStart"/>
+      <w:r>
+        <w:rPr>
+          <w:bCs/>
+          <w:color w:val="000000"/>
+        </w:rPr>
+        <w:t>Mandatory :</w:t>
+      </w:r>
+      <w:proofErr w:type="gramEnd"/>
+      <w:r>
+        <w:rPr>
+          <w:bCs/>
+          <w:color w:val="000000"/>
+        </w:rPr>
+        <w:t xml:space="preserve"> .</w:t>
+      </w:r>
+      <w:proofErr w:type="spellStart"/>
+      <w:r>
+        <w:rPr>
+          <w:bCs/>
+          <w:color w:val="000000"/>
+        </w:rPr>
+        <w:t>shp</w:t>
+      </w:r>
+      <w:proofErr w:type="spellEnd"/>
+      <w:r>
+        <w:rPr>
+          <w:bCs/>
+          <w:color w:val="000000"/>
+        </w:rPr>
+        <w:t xml:space="preserve"> – shape format, the feature geometry</w:t>
+      </w:r>
+    </w:p>
+    <w:p>
+      <w:pPr>
+        <w:pStyle w:val="ListParagraph"/>
+        <w:rPr>
+          <w:bCs/>
+          <w:color w:val="000000"/>
+        </w:rPr>
+      </w:pPr>
+      <w:r>
+        <w:rPr>
+          <w:bCs/>
+          <w:color w:val="000000"/>
+        </w:rPr>
+        <w:t xml:space="preserve"> .</w:t>
+      </w:r>
+      <w:proofErr w:type="spellStart"/>
+      <w:r>
+        <w:rPr>
+          <w:bCs/>
+          <w:color w:val="000000"/>
+        </w:rPr>
+        <w:t>shx</w:t>
+      </w:r>
+      <w:proofErr w:type="spellEnd"/>
+      <w:r>
+        <w:rPr>
+          <w:bCs/>
+          <w:color w:val="000000"/>
+        </w:rPr>
+        <w:t xml:space="preserve"> – shape index format, </w:t>
+      </w:r>
+      <w:r>
+        <w:rPr>
+          <w:bCs/>
+          <w:color w:val="000000"/>
+        </w:rPr>
+        <w:t>a positional index</w:t>
+      </w:r>
+    </w:p>
+    <w:p>
+      <w:pPr>
+        <w:pStyle w:val="ListParagraph"/>
+        <w:rPr>
+          <w:bCs/>
+          <w:color w:val="000000"/>
+        </w:rPr>
+      </w:pPr>
+      <w:r>
+        <w:rPr>
+          <w:bCs/>
+          <w:color w:val="000000"/>
+        </w:rPr>
+        <w:t xml:space="preserve"> .dbf</w:t>
+      </w:r>
+      <w:r>
+        <w:rPr>
+          <w:bCs/>
+          <w:color w:val="000000"/>
+        </w:rPr>
+        <w:t xml:space="preserve"> – attribute format, columnar attributes for each shape</w:t>
+      </w:r>
+    </w:p>
+    <w:p>
+      <w:pPr>
+        <w:pStyle w:val="ListParagraph"/>
+        <w:rPr>
+          <w:bCs/>
+          <w:color w:val="000000"/>
+        </w:rPr>
+      </w:pPr>
+    </w:p>
+    <w:p>
+      <w:pPr>
+        <w:pStyle w:val="ListParagraph"/>
+        <w:rPr>
+          <w:bCs/>
+          <w:color w:val="000000"/>
+        </w:rPr>
+      </w:pPr>
+      <w:r>
+        <w:rPr>
+          <w:bCs/>
+          <w:color w:val="000000"/>
+        </w:rPr>
+        <w:t>.</w:t>
+      </w:r>
+      <w:proofErr w:type="spellStart"/>
+      <w:r>
+        <w:rPr>
+          <w:bCs/>
+          <w:color w:val="000000"/>
+        </w:rPr>
+        <w:t>prj</w:t>
+      </w:r>
+      <w:proofErr w:type="spellEnd"/>
+      <w:r>
+        <w:rPr>
+          <w:bCs/>
+          <w:color w:val="000000"/>
+        </w:rPr>
+        <w:t xml:space="preserve"> – projection format, the coordinate system and projection information</w:t>
+      </w:r>
     </w:p>
     <w:sectPr>
       <w:pgSz w:w="12240" w:h="15840"/>
